--- a/trunk/jTVGuide/Relazione _final_v2.docx
+++ b/trunk/jTVGuide/Relazione _final_v2.docx
@@ -3877,6 +3877,90 @@
     </w:p>
     <w:p>
       <w:pPr>
+        <w:pStyle w:val="Titolo3"/>
+        <w:rPr>
+          <w:rFonts w:eastAsia="Times New Roman"/>
+          <w:lang w:eastAsia="it-IT"/>
+        </w:rPr>
+      </w:pPr>
+      <w:r>
+        <w:rPr>
+          <w:rFonts w:eastAsia="Times New Roman"/>
+          <w:lang w:eastAsia="it-IT"/>
+        </w:rPr>
+        <w:lastRenderedPageBreak/>
+        <w:t>JSmooth</w:t>
+      </w:r>
+    </w:p>
+    <w:p>
+      <w:pPr>
+        <w:spacing w:before="100" w:beforeAutospacing="1" w:after="100" w:afterAutospacing="1" w:line="240" w:lineRule="auto"/>
+        <w:rPr>
+          <w:rFonts w:ascii="Times New Roman" w:eastAsia="Times New Roman" w:hAnsi="Times New Roman" w:cs="Times New Roman"/>
+          <w:sz w:val="24"/>
+          <w:szCs w:val="24"/>
+          <w:lang w:eastAsia="it-IT"/>
+        </w:rPr>
+      </w:pPr>
+      <w:r>
+        <w:rPr>
+          <w:rFonts w:ascii="Times New Roman" w:eastAsia="Times New Roman" w:hAnsi="Times New Roman" w:cs="Times New Roman"/>
+          <w:sz w:val="24"/>
+          <w:szCs w:val="24"/>
+          <w:lang w:eastAsia="it-IT"/>
+        </w:rPr>
+        <w:t>JSmooth è</w:t>
+      </w:r>
+      <w:r>
+        <w:rPr>
+          <w:rFonts w:ascii="Times New Roman" w:eastAsia="Times New Roman" w:hAnsi="Times New Roman" w:cs="Times New Roman"/>
+          <w:sz w:val="24"/>
+          <w:szCs w:val="24"/>
+          <w:lang w:eastAsia="it-IT"/>
+        </w:rPr>
+        <w:t xml:space="preserve"> un software opensource che permette di costruire un exe, file eseguibile su piattaforma Windows, i</w:t>
+      </w:r>
+      <w:r>
+        <w:rPr>
+          <w:rFonts w:ascii="Times New Roman" w:eastAsia="Times New Roman" w:hAnsi="Times New Roman" w:cs="Times New Roman"/>
+          <w:sz w:val="24"/>
+          <w:szCs w:val="24"/>
+          <w:lang w:eastAsia="it-IT"/>
+        </w:rPr>
+        <w:t>n maniera semplice ed intuitiva, a partire da un file jar. Quando l’utente avvia il file es</w:t>
+      </w:r>
+      <w:r>
+        <w:rPr>
+          <w:rFonts w:ascii="Times New Roman" w:eastAsia="Times New Roman" w:hAnsi="Times New Roman" w:cs="Times New Roman"/>
+          <w:sz w:val="24"/>
+          <w:szCs w:val="24"/>
+          <w:lang w:eastAsia="it-IT"/>
+        </w:rPr>
+        <w:t>e</w:t>
+      </w:r>
+      <w:r>
+        <w:rPr>
+          <w:rFonts w:ascii="Times New Roman" w:eastAsia="Times New Roman" w:hAnsi="Times New Roman" w:cs="Times New Roman"/>
+          <w:sz w:val="24"/>
+          <w:szCs w:val="24"/>
+          <w:lang w:eastAsia="it-IT"/>
+        </w:rPr>
+        <w:t>guibile, l’exe creato scaricherà automaticamente la JRE se questa non è presente sul sistema.</w:t>
+      </w:r>
+    </w:p>
+    <w:p>
+      <w:pPr>
+        <w:spacing w:before="100" w:beforeAutospacing="1" w:after="100" w:afterAutospacing="1" w:line="240" w:lineRule="auto"/>
+        <w:rPr>
+          <w:rFonts w:ascii="Times New Roman" w:eastAsia="Times New Roman" w:hAnsi="Times New Roman" w:cs="Times New Roman"/>
+          <w:sz w:val="24"/>
+          <w:szCs w:val="24"/>
+          <w:lang w:eastAsia="it-IT"/>
+        </w:rPr>
+      </w:pPr>
+    </w:p>
+    <w:p>
+      <w:pPr>
         <w:pStyle w:val="Titolo2"/>
         <w:rPr>
           <w:noProof/>
@@ -17843,7 +17927,7 @@
                             <w:noProof/>
                             <w:color w:val="FFFFFF" w:themeColor="background1"/>
                           </w:rPr>
-                          <w:t>30</w:t>
+                          <w:t>12</w:t>
                         </w:r>
                       </w:fldSimple>
                     </w:p>

--- a/trunk/jTVGuide/Relazione _final_v2.docx
+++ b/trunk/jTVGuide/Relazione _final_v2.docx
@@ -51,6 +51,7 @@
           <w:szCs w:val="52"/>
         </w:rPr>
       </w:pPr>
+      <w:bookmarkStart w:id="0" w:name="_Toc213826269"/>
       <w:r>
         <w:rPr>
           <w:sz w:val="52"/>
@@ -65,6 +66,7 @@
         </w:rPr>
         <w:t>i palinsesti televisivi</w:t>
       </w:r>
+      <w:bookmarkEnd w:id="0"/>
     </w:p>
     <w:p>
       <w:pPr>
@@ -75,6 +77,7 @@
           <w:szCs w:val="52"/>
         </w:rPr>
       </w:pPr>
+      <w:bookmarkStart w:id="1" w:name="_Toc213826270"/>
       <w:r>
         <w:rPr>
           <w:sz w:val="52"/>
@@ -89,6 +92,7 @@
         </w:rPr>
         <w:t>JTVGuide</w:t>
       </w:r>
+      <w:bookmarkEnd w:id="1"/>
     </w:p>
     <w:p>
       <w:pPr>
@@ -231,20 +235,2316 @@
         <w:br w:type="page"/>
       </w:r>
     </w:p>
-    <w:p>
-      <w:pPr>
-        <w:pStyle w:val="Titolo1"/>
-        <w:jc w:val="both"/>
-      </w:pPr>
-    </w:p>
+    <w:sdt>
+      <w:sdtPr>
+        <w:id w:val="92665203"/>
+        <w:docPartObj>
+          <w:docPartGallery w:val="Table of Contents"/>
+          <w:docPartUnique/>
+        </w:docPartObj>
+      </w:sdtPr>
+      <w:sdtEndPr>
+        <w:rPr>
+          <w:rFonts w:asciiTheme="minorHAnsi" w:eastAsiaTheme="minorHAnsi" w:hAnsiTheme="minorHAnsi" w:cstheme="minorBidi"/>
+          <w:b w:val="0"/>
+          <w:bCs w:val="0"/>
+          <w:color w:val="auto"/>
+          <w:sz w:val="22"/>
+          <w:szCs w:val="22"/>
+        </w:rPr>
+      </w:sdtEndPr>
+      <w:sdtContent>
+        <w:p>
+          <w:pPr>
+            <w:pStyle w:val="Titolosommario"/>
+          </w:pPr>
+          <w:r>
+            <w:t>Sommario</w:t>
+          </w:r>
+        </w:p>
+        <w:p>
+          <w:pPr>
+            <w:pStyle w:val="Sommario1"/>
+            <w:tabs>
+              <w:tab w:val="right" w:leader="dot" w:pos="9628"/>
+            </w:tabs>
+            <w:rPr>
+              <w:noProof/>
+            </w:rPr>
+          </w:pPr>
+          <w:r>
+            <w:fldChar w:fldCharType="begin"/>
+          </w:r>
+          <w:r>
+            <w:instrText xml:space="preserve"> TOC \o "1-3" \h \z \u </w:instrText>
+          </w:r>
+          <w:r>
+            <w:fldChar w:fldCharType="separate"/>
+          </w:r>
+          <w:hyperlink w:anchor="_Toc213826271" w:history="1">
+            <w:r>
+              <w:rPr>
+                <w:rStyle w:val="Collegamentoipertestuale"/>
+                <w:noProof/>
+              </w:rPr>
+              <w:t>Introduzione</w:t>
+            </w:r>
+            <w:r>
+              <w:rPr>
+                <w:noProof/>
+                <w:webHidden/>
+              </w:rPr>
+              <w:tab/>
+            </w:r>
+            <w:r>
+              <w:rPr>
+                <w:noProof/>
+                <w:webHidden/>
+              </w:rPr>
+              <w:fldChar w:fldCharType="begin"/>
+            </w:r>
+            <w:r>
+              <w:rPr>
+                <w:noProof/>
+                <w:webHidden/>
+              </w:rPr>
+              <w:instrText xml:space="preserve"> PAGEREF _Toc213826271 \h </w:instrText>
+            </w:r>
+            <w:r>
+              <w:rPr>
+                <w:noProof/>
+                <w:webHidden/>
+              </w:rPr>
+            </w:r>
+            <w:r>
+              <w:rPr>
+                <w:noProof/>
+                <w:webHidden/>
+              </w:rPr>
+              <w:fldChar w:fldCharType="separate"/>
+            </w:r>
+            <w:r>
+              <w:rPr>
+                <w:noProof/>
+                <w:webHidden/>
+              </w:rPr>
+              <w:t>3</w:t>
+            </w:r>
+            <w:r>
+              <w:rPr>
+                <w:noProof/>
+                <w:webHidden/>
+              </w:rPr>
+              <w:fldChar w:fldCharType="end"/>
+            </w:r>
+          </w:hyperlink>
+        </w:p>
+        <w:p>
+          <w:pPr>
+            <w:pStyle w:val="Sommario2"/>
+            <w:tabs>
+              <w:tab w:val="right" w:leader="dot" w:pos="9628"/>
+            </w:tabs>
+            <w:rPr>
+              <w:noProof/>
+            </w:rPr>
+          </w:pPr>
+          <w:hyperlink w:anchor="_Toc213826272" w:history="1">
+            <w:r>
+              <w:rPr>
+                <w:rStyle w:val="Collegamentoipertestuale"/>
+                <w:noProof/>
+              </w:rPr>
+              <w:t>Valutazione delle alternative</w:t>
+            </w:r>
+            <w:r>
+              <w:rPr>
+                <w:noProof/>
+                <w:webHidden/>
+              </w:rPr>
+              <w:tab/>
+            </w:r>
+            <w:r>
+              <w:rPr>
+                <w:noProof/>
+                <w:webHidden/>
+              </w:rPr>
+              <w:fldChar w:fldCharType="begin"/>
+            </w:r>
+            <w:r>
+              <w:rPr>
+                <w:noProof/>
+                <w:webHidden/>
+              </w:rPr>
+              <w:instrText xml:space="preserve"> PAGEREF _Toc213826272 \h </w:instrText>
+            </w:r>
+            <w:r>
+              <w:rPr>
+                <w:noProof/>
+                <w:webHidden/>
+              </w:rPr>
+            </w:r>
+            <w:r>
+              <w:rPr>
+                <w:noProof/>
+                <w:webHidden/>
+              </w:rPr>
+              <w:fldChar w:fldCharType="separate"/>
+            </w:r>
+            <w:r>
+              <w:rPr>
+                <w:noProof/>
+                <w:webHidden/>
+              </w:rPr>
+              <w:t>3</w:t>
+            </w:r>
+            <w:r>
+              <w:rPr>
+                <w:noProof/>
+                <w:webHidden/>
+              </w:rPr>
+              <w:fldChar w:fldCharType="end"/>
+            </w:r>
+          </w:hyperlink>
+        </w:p>
+        <w:p>
+          <w:pPr>
+            <w:pStyle w:val="Sommario2"/>
+            <w:tabs>
+              <w:tab w:val="right" w:leader="dot" w:pos="9628"/>
+            </w:tabs>
+            <w:rPr>
+              <w:noProof/>
+            </w:rPr>
+          </w:pPr>
+          <w:hyperlink w:anchor="_Toc213826273" w:history="1">
+            <w:r>
+              <w:rPr>
+                <w:rStyle w:val="Collegamentoipertestuale"/>
+                <w:noProof/>
+              </w:rPr>
+              <w:t>XMLTV</w:t>
+            </w:r>
+            <w:r>
+              <w:rPr>
+                <w:noProof/>
+                <w:webHidden/>
+              </w:rPr>
+              <w:tab/>
+            </w:r>
+            <w:r>
+              <w:rPr>
+                <w:noProof/>
+                <w:webHidden/>
+              </w:rPr>
+              <w:fldChar w:fldCharType="begin"/>
+            </w:r>
+            <w:r>
+              <w:rPr>
+                <w:noProof/>
+                <w:webHidden/>
+              </w:rPr>
+              <w:instrText xml:space="preserve"> PAGEREF _Toc213826273 \h </w:instrText>
+            </w:r>
+            <w:r>
+              <w:rPr>
+                <w:noProof/>
+                <w:webHidden/>
+              </w:rPr>
+            </w:r>
+            <w:r>
+              <w:rPr>
+                <w:noProof/>
+                <w:webHidden/>
+              </w:rPr>
+              <w:fldChar w:fldCharType="separate"/>
+            </w:r>
+            <w:r>
+              <w:rPr>
+                <w:noProof/>
+                <w:webHidden/>
+              </w:rPr>
+              <w:t>4</w:t>
+            </w:r>
+            <w:r>
+              <w:rPr>
+                <w:noProof/>
+                <w:webHidden/>
+              </w:rPr>
+              <w:fldChar w:fldCharType="end"/>
+            </w:r>
+          </w:hyperlink>
+        </w:p>
+        <w:p>
+          <w:pPr>
+            <w:pStyle w:val="Sommario2"/>
+            <w:tabs>
+              <w:tab w:val="right" w:leader="dot" w:pos="9628"/>
+            </w:tabs>
+            <w:rPr>
+              <w:noProof/>
+            </w:rPr>
+          </w:pPr>
+          <w:hyperlink w:anchor="_Toc213826274" w:history="1">
+            <w:r>
+              <w:rPr>
+                <w:rStyle w:val="Collegamentoipertestuale"/>
+                <w:noProof/>
+              </w:rPr>
+              <w:t>Installazione di XMLTV</w:t>
+            </w:r>
+            <w:r>
+              <w:rPr>
+                <w:noProof/>
+                <w:webHidden/>
+              </w:rPr>
+              <w:tab/>
+            </w:r>
+            <w:r>
+              <w:rPr>
+                <w:noProof/>
+                <w:webHidden/>
+              </w:rPr>
+              <w:fldChar w:fldCharType="begin"/>
+            </w:r>
+            <w:r>
+              <w:rPr>
+                <w:noProof/>
+                <w:webHidden/>
+              </w:rPr>
+              <w:instrText xml:space="preserve"> PAGEREF _Toc213826274 \h </w:instrText>
+            </w:r>
+            <w:r>
+              <w:rPr>
+                <w:noProof/>
+                <w:webHidden/>
+              </w:rPr>
+            </w:r>
+            <w:r>
+              <w:rPr>
+                <w:noProof/>
+                <w:webHidden/>
+              </w:rPr>
+              <w:fldChar w:fldCharType="separate"/>
+            </w:r>
+            <w:r>
+              <w:rPr>
+                <w:noProof/>
+                <w:webHidden/>
+              </w:rPr>
+              <w:t>5</w:t>
+            </w:r>
+            <w:r>
+              <w:rPr>
+                <w:noProof/>
+                <w:webHidden/>
+              </w:rPr>
+              <w:fldChar w:fldCharType="end"/>
+            </w:r>
+          </w:hyperlink>
+        </w:p>
+        <w:p>
+          <w:pPr>
+            <w:pStyle w:val="Sommario3"/>
+            <w:tabs>
+              <w:tab w:val="right" w:leader="dot" w:pos="9628"/>
+            </w:tabs>
+            <w:rPr>
+              <w:noProof/>
+            </w:rPr>
+          </w:pPr>
+          <w:hyperlink w:anchor="_Toc213826275" w:history="1">
+            <w:r>
+              <w:rPr>
+                <w:rStyle w:val="Collegamentoipertestuale"/>
+                <w:noProof/>
+              </w:rPr>
+              <w:t>Windows</w:t>
+            </w:r>
+            <w:r>
+              <w:rPr>
+                <w:noProof/>
+                <w:webHidden/>
+              </w:rPr>
+              <w:tab/>
+            </w:r>
+            <w:r>
+              <w:rPr>
+                <w:noProof/>
+                <w:webHidden/>
+              </w:rPr>
+              <w:fldChar w:fldCharType="begin"/>
+            </w:r>
+            <w:r>
+              <w:rPr>
+                <w:noProof/>
+                <w:webHidden/>
+              </w:rPr>
+              <w:instrText xml:space="preserve"> PAGEREF _Toc213826275 \h </w:instrText>
+            </w:r>
+            <w:r>
+              <w:rPr>
+                <w:noProof/>
+                <w:webHidden/>
+              </w:rPr>
+            </w:r>
+            <w:r>
+              <w:rPr>
+                <w:noProof/>
+                <w:webHidden/>
+              </w:rPr>
+              <w:fldChar w:fldCharType="separate"/>
+            </w:r>
+            <w:r>
+              <w:rPr>
+                <w:noProof/>
+                <w:webHidden/>
+              </w:rPr>
+              <w:t>5</w:t>
+            </w:r>
+            <w:r>
+              <w:rPr>
+                <w:noProof/>
+                <w:webHidden/>
+              </w:rPr>
+              <w:fldChar w:fldCharType="end"/>
+            </w:r>
+          </w:hyperlink>
+        </w:p>
+        <w:p>
+          <w:pPr>
+            <w:pStyle w:val="Sommario3"/>
+            <w:tabs>
+              <w:tab w:val="right" w:leader="dot" w:pos="9628"/>
+            </w:tabs>
+            <w:rPr>
+              <w:noProof/>
+            </w:rPr>
+          </w:pPr>
+          <w:hyperlink w:anchor="_Toc213826276" w:history="1">
+            <w:r>
+              <w:rPr>
+                <w:rStyle w:val="Collegamentoipertestuale"/>
+                <w:noProof/>
+              </w:rPr>
+              <w:t>Linux</w:t>
+            </w:r>
+            <w:r>
+              <w:rPr>
+                <w:noProof/>
+                <w:webHidden/>
+              </w:rPr>
+              <w:tab/>
+            </w:r>
+            <w:r>
+              <w:rPr>
+                <w:noProof/>
+                <w:webHidden/>
+              </w:rPr>
+              <w:fldChar w:fldCharType="begin"/>
+            </w:r>
+            <w:r>
+              <w:rPr>
+                <w:noProof/>
+                <w:webHidden/>
+              </w:rPr>
+              <w:instrText xml:space="preserve"> PAGEREF _Toc213826276 \h </w:instrText>
+            </w:r>
+            <w:r>
+              <w:rPr>
+                <w:noProof/>
+                <w:webHidden/>
+              </w:rPr>
+            </w:r>
+            <w:r>
+              <w:rPr>
+                <w:noProof/>
+                <w:webHidden/>
+              </w:rPr>
+              <w:fldChar w:fldCharType="separate"/>
+            </w:r>
+            <w:r>
+              <w:rPr>
+                <w:noProof/>
+                <w:webHidden/>
+              </w:rPr>
+              <w:t>6</w:t>
+            </w:r>
+            <w:r>
+              <w:rPr>
+                <w:noProof/>
+                <w:webHidden/>
+              </w:rPr>
+              <w:fldChar w:fldCharType="end"/>
+            </w:r>
+          </w:hyperlink>
+        </w:p>
+        <w:p>
+          <w:pPr>
+            <w:pStyle w:val="Sommario2"/>
+            <w:tabs>
+              <w:tab w:val="right" w:leader="dot" w:pos="9628"/>
+            </w:tabs>
+            <w:rPr>
+              <w:noProof/>
+            </w:rPr>
+          </w:pPr>
+          <w:hyperlink w:anchor="_Toc213826277" w:history="1">
+            <w:r>
+              <w:rPr>
+                <w:rStyle w:val="Collegamentoipertestuale"/>
+                <w:noProof/>
+              </w:rPr>
+              <w:t>Specifica dei requisiti funzionali</w:t>
+            </w:r>
+            <w:r>
+              <w:rPr>
+                <w:noProof/>
+                <w:webHidden/>
+              </w:rPr>
+              <w:tab/>
+            </w:r>
+            <w:r>
+              <w:rPr>
+                <w:noProof/>
+                <w:webHidden/>
+              </w:rPr>
+              <w:fldChar w:fldCharType="begin"/>
+            </w:r>
+            <w:r>
+              <w:rPr>
+                <w:noProof/>
+                <w:webHidden/>
+              </w:rPr>
+              <w:instrText xml:space="preserve"> PAGEREF _Toc213826277 \h </w:instrText>
+            </w:r>
+            <w:r>
+              <w:rPr>
+                <w:noProof/>
+                <w:webHidden/>
+              </w:rPr>
+            </w:r>
+            <w:r>
+              <w:rPr>
+                <w:noProof/>
+                <w:webHidden/>
+              </w:rPr>
+              <w:fldChar w:fldCharType="separate"/>
+            </w:r>
+            <w:r>
+              <w:rPr>
+                <w:noProof/>
+                <w:webHidden/>
+              </w:rPr>
+              <w:t>7</w:t>
+            </w:r>
+            <w:r>
+              <w:rPr>
+                <w:noProof/>
+                <w:webHidden/>
+              </w:rPr>
+              <w:fldChar w:fldCharType="end"/>
+            </w:r>
+          </w:hyperlink>
+        </w:p>
+        <w:p>
+          <w:pPr>
+            <w:pStyle w:val="Sommario2"/>
+            <w:tabs>
+              <w:tab w:val="right" w:leader="dot" w:pos="9628"/>
+            </w:tabs>
+            <w:rPr>
+              <w:noProof/>
+            </w:rPr>
+          </w:pPr>
+          <w:hyperlink w:anchor="_Toc213826278" w:history="1">
+            <w:r>
+              <w:rPr>
+                <w:rStyle w:val="Collegamentoipertestuale"/>
+                <w:noProof/>
+              </w:rPr>
+              <w:t>Specifica dei requisiti non funzionali</w:t>
+            </w:r>
+            <w:r>
+              <w:rPr>
+                <w:noProof/>
+                <w:webHidden/>
+              </w:rPr>
+              <w:tab/>
+            </w:r>
+            <w:r>
+              <w:rPr>
+                <w:noProof/>
+                <w:webHidden/>
+              </w:rPr>
+              <w:fldChar w:fldCharType="begin"/>
+            </w:r>
+            <w:r>
+              <w:rPr>
+                <w:noProof/>
+                <w:webHidden/>
+              </w:rPr>
+              <w:instrText xml:space="preserve"> PAGEREF _Toc213826278 \h </w:instrText>
+            </w:r>
+            <w:r>
+              <w:rPr>
+                <w:noProof/>
+                <w:webHidden/>
+              </w:rPr>
+            </w:r>
+            <w:r>
+              <w:rPr>
+                <w:noProof/>
+                <w:webHidden/>
+              </w:rPr>
+              <w:fldChar w:fldCharType="separate"/>
+            </w:r>
+            <w:r>
+              <w:rPr>
+                <w:noProof/>
+                <w:webHidden/>
+              </w:rPr>
+              <w:t>8</w:t>
+            </w:r>
+            <w:r>
+              <w:rPr>
+                <w:noProof/>
+                <w:webHidden/>
+              </w:rPr>
+              <w:fldChar w:fldCharType="end"/>
+            </w:r>
+          </w:hyperlink>
+        </w:p>
+        <w:p>
+          <w:pPr>
+            <w:pStyle w:val="Sommario3"/>
+            <w:tabs>
+              <w:tab w:val="right" w:leader="dot" w:pos="9628"/>
+            </w:tabs>
+            <w:rPr>
+              <w:noProof/>
+            </w:rPr>
+          </w:pPr>
+          <w:hyperlink w:anchor="_Toc213826279" w:history="1">
+            <w:r>
+              <w:rPr>
+                <w:rStyle w:val="Collegamentoipertestuale"/>
+                <w:noProof/>
+              </w:rPr>
+              <w:t>Pattern MVC</w:t>
+            </w:r>
+            <w:r>
+              <w:rPr>
+                <w:noProof/>
+                <w:webHidden/>
+              </w:rPr>
+              <w:tab/>
+            </w:r>
+            <w:r>
+              <w:rPr>
+                <w:noProof/>
+                <w:webHidden/>
+              </w:rPr>
+              <w:fldChar w:fldCharType="begin"/>
+            </w:r>
+            <w:r>
+              <w:rPr>
+                <w:noProof/>
+                <w:webHidden/>
+              </w:rPr>
+              <w:instrText xml:space="preserve"> PAGEREF _Toc213826279 \h </w:instrText>
+            </w:r>
+            <w:r>
+              <w:rPr>
+                <w:noProof/>
+                <w:webHidden/>
+              </w:rPr>
+            </w:r>
+            <w:r>
+              <w:rPr>
+                <w:noProof/>
+                <w:webHidden/>
+              </w:rPr>
+              <w:fldChar w:fldCharType="separate"/>
+            </w:r>
+            <w:r>
+              <w:rPr>
+                <w:noProof/>
+                <w:webHidden/>
+              </w:rPr>
+              <w:t>8</w:t>
+            </w:r>
+            <w:r>
+              <w:rPr>
+                <w:noProof/>
+                <w:webHidden/>
+              </w:rPr>
+              <w:fldChar w:fldCharType="end"/>
+            </w:r>
+          </w:hyperlink>
+        </w:p>
+        <w:p>
+          <w:pPr>
+            <w:pStyle w:val="Sommario2"/>
+            <w:tabs>
+              <w:tab w:val="right" w:leader="dot" w:pos="9628"/>
+            </w:tabs>
+            <w:rPr>
+              <w:noProof/>
+            </w:rPr>
+          </w:pPr>
+          <w:hyperlink w:anchor="_Toc213826280" w:history="1">
+            <w:r>
+              <w:rPr>
+                <w:rStyle w:val="Collegamentoipertestuale"/>
+                <w:noProof/>
+              </w:rPr>
+              <w:t>Strumenti utilizzati</w:t>
+            </w:r>
+            <w:r>
+              <w:rPr>
+                <w:noProof/>
+                <w:webHidden/>
+              </w:rPr>
+              <w:tab/>
+            </w:r>
+            <w:r>
+              <w:rPr>
+                <w:noProof/>
+                <w:webHidden/>
+              </w:rPr>
+              <w:fldChar w:fldCharType="begin"/>
+            </w:r>
+            <w:r>
+              <w:rPr>
+                <w:noProof/>
+                <w:webHidden/>
+              </w:rPr>
+              <w:instrText xml:space="preserve"> PAGEREF _Toc213826280 \h </w:instrText>
+            </w:r>
+            <w:r>
+              <w:rPr>
+                <w:noProof/>
+                <w:webHidden/>
+              </w:rPr>
+            </w:r>
+            <w:r>
+              <w:rPr>
+                <w:noProof/>
+                <w:webHidden/>
+              </w:rPr>
+              <w:fldChar w:fldCharType="separate"/>
+            </w:r>
+            <w:r>
+              <w:rPr>
+                <w:noProof/>
+                <w:webHidden/>
+              </w:rPr>
+              <w:t>9</w:t>
+            </w:r>
+            <w:r>
+              <w:rPr>
+                <w:noProof/>
+                <w:webHidden/>
+              </w:rPr>
+              <w:fldChar w:fldCharType="end"/>
+            </w:r>
+          </w:hyperlink>
+        </w:p>
+        <w:p>
+          <w:pPr>
+            <w:pStyle w:val="Sommario3"/>
+            <w:tabs>
+              <w:tab w:val="right" w:leader="dot" w:pos="9628"/>
+            </w:tabs>
+            <w:rPr>
+              <w:noProof/>
+            </w:rPr>
+          </w:pPr>
+          <w:hyperlink w:anchor="_Toc213826281" w:history="1">
+            <w:r>
+              <w:rPr>
+                <w:rStyle w:val="Collegamentoipertestuale"/>
+                <w:rFonts w:eastAsia="Times New Roman"/>
+                <w:noProof/>
+                <w:kern w:val="36"/>
+                <w:lang w:eastAsia="it-IT"/>
+              </w:rPr>
+              <w:t>Apache Ant</w:t>
+            </w:r>
+            <w:r>
+              <w:rPr>
+                <w:noProof/>
+                <w:webHidden/>
+              </w:rPr>
+              <w:tab/>
+            </w:r>
+            <w:r>
+              <w:rPr>
+                <w:noProof/>
+                <w:webHidden/>
+              </w:rPr>
+              <w:fldChar w:fldCharType="begin"/>
+            </w:r>
+            <w:r>
+              <w:rPr>
+                <w:noProof/>
+                <w:webHidden/>
+              </w:rPr>
+              <w:instrText xml:space="preserve"> PAGEREF _Toc213826281 \h </w:instrText>
+            </w:r>
+            <w:r>
+              <w:rPr>
+                <w:noProof/>
+                <w:webHidden/>
+              </w:rPr>
+            </w:r>
+            <w:r>
+              <w:rPr>
+                <w:noProof/>
+                <w:webHidden/>
+              </w:rPr>
+              <w:fldChar w:fldCharType="separate"/>
+            </w:r>
+            <w:r>
+              <w:rPr>
+                <w:noProof/>
+                <w:webHidden/>
+              </w:rPr>
+              <w:t>9</w:t>
+            </w:r>
+            <w:r>
+              <w:rPr>
+                <w:noProof/>
+                <w:webHidden/>
+              </w:rPr>
+              <w:fldChar w:fldCharType="end"/>
+            </w:r>
+          </w:hyperlink>
+        </w:p>
+        <w:p>
+          <w:pPr>
+            <w:pStyle w:val="Sommario3"/>
+            <w:tabs>
+              <w:tab w:val="right" w:leader="dot" w:pos="9628"/>
+            </w:tabs>
+            <w:rPr>
+              <w:noProof/>
+            </w:rPr>
+          </w:pPr>
+          <w:hyperlink w:anchor="_Toc213826282" w:history="1">
+            <w:r>
+              <w:rPr>
+                <w:rStyle w:val="Collegamentoipertestuale"/>
+                <w:rFonts w:eastAsia="Times New Roman"/>
+                <w:noProof/>
+                <w:kern w:val="36"/>
+                <w:lang w:eastAsia="it-IT"/>
+              </w:rPr>
+              <w:t>Subversion</w:t>
+            </w:r>
+            <w:r>
+              <w:rPr>
+                <w:noProof/>
+                <w:webHidden/>
+              </w:rPr>
+              <w:tab/>
+            </w:r>
+            <w:r>
+              <w:rPr>
+                <w:noProof/>
+                <w:webHidden/>
+              </w:rPr>
+              <w:fldChar w:fldCharType="begin"/>
+            </w:r>
+            <w:r>
+              <w:rPr>
+                <w:noProof/>
+                <w:webHidden/>
+              </w:rPr>
+              <w:instrText xml:space="preserve"> PAGEREF _Toc213826282 \h </w:instrText>
+            </w:r>
+            <w:r>
+              <w:rPr>
+                <w:noProof/>
+                <w:webHidden/>
+              </w:rPr>
+            </w:r>
+            <w:r>
+              <w:rPr>
+                <w:noProof/>
+                <w:webHidden/>
+              </w:rPr>
+              <w:fldChar w:fldCharType="separate"/>
+            </w:r>
+            <w:r>
+              <w:rPr>
+                <w:noProof/>
+                <w:webHidden/>
+              </w:rPr>
+              <w:t>9</w:t>
+            </w:r>
+            <w:r>
+              <w:rPr>
+                <w:noProof/>
+                <w:webHidden/>
+              </w:rPr>
+              <w:fldChar w:fldCharType="end"/>
+            </w:r>
+          </w:hyperlink>
+        </w:p>
+        <w:p>
+          <w:pPr>
+            <w:pStyle w:val="Sommario3"/>
+            <w:tabs>
+              <w:tab w:val="right" w:leader="dot" w:pos="9628"/>
+            </w:tabs>
+            <w:rPr>
+              <w:noProof/>
+            </w:rPr>
+          </w:pPr>
+          <w:hyperlink w:anchor="_Toc213826283" w:history="1">
+            <w:r>
+              <w:rPr>
+                <w:rStyle w:val="Collegamentoipertestuale"/>
+                <w:noProof/>
+              </w:rPr>
+              <w:t>Log4j</w:t>
+            </w:r>
+            <w:r>
+              <w:rPr>
+                <w:noProof/>
+                <w:webHidden/>
+              </w:rPr>
+              <w:tab/>
+            </w:r>
+            <w:r>
+              <w:rPr>
+                <w:noProof/>
+                <w:webHidden/>
+              </w:rPr>
+              <w:fldChar w:fldCharType="begin"/>
+            </w:r>
+            <w:r>
+              <w:rPr>
+                <w:noProof/>
+                <w:webHidden/>
+              </w:rPr>
+              <w:instrText xml:space="preserve"> PAGEREF _Toc213826283 \h </w:instrText>
+            </w:r>
+            <w:r>
+              <w:rPr>
+                <w:noProof/>
+                <w:webHidden/>
+              </w:rPr>
+            </w:r>
+            <w:r>
+              <w:rPr>
+                <w:noProof/>
+                <w:webHidden/>
+              </w:rPr>
+              <w:fldChar w:fldCharType="separate"/>
+            </w:r>
+            <w:r>
+              <w:rPr>
+                <w:noProof/>
+                <w:webHidden/>
+              </w:rPr>
+              <w:t>10</w:t>
+            </w:r>
+            <w:r>
+              <w:rPr>
+                <w:noProof/>
+                <w:webHidden/>
+              </w:rPr>
+              <w:fldChar w:fldCharType="end"/>
+            </w:r>
+          </w:hyperlink>
+        </w:p>
+        <w:p>
+          <w:pPr>
+            <w:pStyle w:val="Sommario3"/>
+            <w:tabs>
+              <w:tab w:val="right" w:leader="dot" w:pos="9628"/>
+            </w:tabs>
+            <w:rPr>
+              <w:noProof/>
+            </w:rPr>
+          </w:pPr>
+          <w:hyperlink w:anchor="_Toc213826284" w:history="1">
+            <w:r>
+              <w:rPr>
+                <w:rStyle w:val="Collegamentoipertestuale"/>
+                <w:rFonts w:eastAsia="Times New Roman"/>
+                <w:noProof/>
+                <w:lang w:eastAsia="it-IT"/>
+              </w:rPr>
+              <w:t>JDOM</w:t>
+            </w:r>
+            <w:r>
+              <w:rPr>
+                <w:noProof/>
+                <w:webHidden/>
+              </w:rPr>
+              <w:tab/>
+            </w:r>
+            <w:r>
+              <w:rPr>
+                <w:noProof/>
+                <w:webHidden/>
+              </w:rPr>
+              <w:fldChar w:fldCharType="begin"/>
+            </w:r>
+            <w:r>
+              <w:rPr>
+                <w:noProof/>
+                <w:webHidden/>
+              </w:rPr>
+              <w:instrText xml:space="preserve"> PAGEREF _Toc213826284 \h </w:instrText>
+            </w:r>
+            <w:r>
+              <w:rPr>
+                <w:noProof/>
+                <w:webHidden/>
+              </w:rPr>
+            </w:r>
+            <w:r>
+              <w:rPr>
+                <w:noProof/>
+                <w:webHidden/>
+              </w:rPr>
+              <w:fldChar w:fldCharType="separate"/>
+            </w:r>
+            <w:r>
+              <w:rPr>
+                <w:noProof/>
+                <w:webHidden/>
+              </w:rPr>
+              <w:t>11</w:t>
+            </w:r>
+            <w:r>
+              <w:rPr>
+                <w:noProof/>
+                <w:webHidden/>
+              </w:rPr>
+              <w:fldChar w:fldCharType="end"/>
+            </w:r>
+          </w:hyperlink>
+        </w:p>
+        <w:p>
+          <w:pPr>
+            <w:pStyle w:val="Sommario3"/>
+            <w:tabs>
+              <w:tab w:val="right" w:leader="dot" w:pos="9628"/>
+            </w:tabs>
+            <w:rPr>
+              <w:noProof/>
+            </w:rPr>
+          </w:pPr>
+          <w:hyperlink w:anchor="_Toc213826285" w:history="1">
+            <w:r>
+              <w:rPr>
+                <w:rStyle w:val="Collegamentoipertestuale"/>
+                <w:noProof/>
+                <w:lang w:eastAsia="it-IT"/>
+              </w:rPr>
+              <w:t>JUNIT</w:t>
+            </w:r>
+            <w:r>
+              <w:rPr>
+                <w:noProof/>
+                <w:webHidden/>
+              </w:rPr>
+              <w:tab/>
+            </w:r>
+            <w:r>
+              <w:rPr>
+                <w:noProof/>
+                <w:webHidden/>
+              </w:rPr>
+              <w:fldChar w:fldCharType="begin"/>
+            </w:r>
+            <w:r>
+              <w:rPr>
+                <w:noProof/>
+                <w:webHidden/>
+              </w:rPr>
+              <w:instrText xml:space="preserve"> PAGEREF _Toc213826285 \h </w:instrText>
+            </w:r>
+            <w:r>
+              <w:rPr>
+                <w:noProof/>
+                <w:webHidden/>
+              </w:rPr>
+            </w:r>
+            <w:r>
+              <w:rPr>
+                <w:noProof/>
+                <w:webHidden/>
+              </w:rPr>
+              <w:fldChar w:fldCharType="separate"/>
+            </w:r>
+            <w:r>
+              <w:rPr>
+                <w:noProof/>
+                <w:webHidden/>
+              </w:rPr>
+              <w:t>11</w:t>
+            </w:r>
+            <w:r>
+              <w:rPr>
+                <w:noProof/>
+                <w:webHidden/>
+              </w:rPr>
+              <w:fldChar w:fldCharType="end"/>
+            </w:r>
+          </w:hyperlink>
+        </w:p>
+        <w:p>
+          <w:pPr>
+            <w:pStyle w:val="Sommario3"/>
+            <w:tabs>
+              <w:tab w:val="right" w:leader="dot" w:pos="9628"/>
+            </w:tabs>
+            <w:rPr>
+              <w:noProof/>
+            </w:rPr>
+          </w:pPr>
+          <w:hyperlink w:anchor="_Toc213826286" w:history="1">
+            <w:r>
+              <w:rPr>
+                <w:rStyle w:val="Collegamentoipertestuale"/>
+                <w:rFonts w:eastAsia="Times New Roman"/>
+                <w:noProof/>
+                <w:lang w:eastAsia="it-IT"/>
+              </w:rPr>
+              <w:t>JSmooth</w:t>
+            </w:r>
+            <w:r>
+              <w:rPr>
+                <w:noProof/>
+                <w:webHidden/>
+              </w:rPr>
+              <w:tab/>
+            </w:r>
+            <w:r>
+              <w:rPr>
+                <w:noProof/>
+                <w:webHidden/>
+              </w:rPr>
+              <w:fldChar w:fldCharType="begin"/>
+            </w:r>
+            <w:r>
+              <w:rPr>
+                <w:noProof/>
+                <w:webHidden/>
+              </w:rPr>
+              <w:instrText xml:space="preserve"> PAGEREF _Toc213826286 \h </w:instrText>
+            </w:r>
+            <w:r>
+              <w:rPr>
+                <w:noProof/>
+                <w:webHidden/>
+              </w:rPr>
+            </w:r>
+            <w:r>
+              <w:rPr>
+                <w:noProof/>
+                <w:webHidden/>
+              </w:rPr>
+              <w:fldChar w:fldCharType="separate"/>
+            </w:r>
+            <w:r>
+              <w:rPr>
+                <w:noProof/>
+                <w:webHidden/>
+              </w:rPr>
+              <w:t>11</w:t>
+            </w:r>
+            <w:r>
+              <w:rPr>
+                <w:noProof/>
+                <w:webHidden/>
+              </w:rPr>
+              <w:fldChar w:fldCharType="end"/>
+            </w:r>
+          </w:hyperlink>
+        </w:p>
+        <w:p>
+          <w:pPr>
+            <w:pStyle w:val="Sommario2"/>
+            <w:tabs>
+              <w:tab w:val="right" w:leader="dot" w:pos="9628"/>
+            </w:tabs>
+            <w:rPr>
+              <w:noProof/>
+            </w:rPr>
+          </w:pPr>
+          <w:hyperlink w:anchor="_Toc213826287" w:history="1">
+            <w:r>
+              <w:rPr>
+                <w:rStyle w:val="Collegamentoipertestuale"/>
+                <w:noProof/>
+              </w:rPr>
+              <w:t>Progettazione</w:t>
+            </w:r>
+            <w:r>
+              <w:rPr>
+                <w:noProof/>
+                <w:webHidden/>
+              </w:rPr>
+              <w:tab/>
+            </w:r>
+            <w:r>
+              <w:rPr>
+                <w:noProof/>
+                <w:webHidden/>
+              </w:rPr>
+              <w:fldChar w:fldCharType="begin"/>
+            </w:r>
+            <w:r>
+              <w:rPr>
+                <w:noProof/>
+                <w:webHidden/>
+              </w:rPr>
+              <w:instrText xml:space="preserve"> PAGEREF _Toc213826287 \h </w:instrText>
+            </w:r>
+            <w:r>
+              <w:rPr>
+                <w:noProof/>
+                <w:webHidden/>
+              </w:rPr>
+            </w:r>
+            <w:r>
+              <w:rPr>
+                <w:noProof/>
+                <w:webHidden/>
+              </w:rPr>
+              <w:fldChar w:fldCharType="separate"/>
+            </w:r>
+            <w:r>
+              <w:rPr>
+                <w:noProof/>
+                <w:webHidden/>
+              </w:rPr>
+              <w:t>11</w:t>
+            </w:r>
+            <w:r>
+              <w:rPr>
+                <w:noProof/>
+                <w:webHidden/>
+              </w:rPr>
+              <w:fldChar w:fldCharType="end"/>
+            </w:r>
+          </w:hyperlink>
+        </w:p>
+        <w:p>
+          <w:pPr>
+            <w:pStyle w:val="Sommario2"/>
+            <w:tabs>
+              <w:tab w:val="right" w:leader="dot" w:pos="9628"/>
+            </w:tabs>
+            <w:rPr>
+              <w:noProof/>
+            </w:rPr>
+          </w:pPr>
+          <w:hyperlink w:anchor="_Toc213826288" w:history="1">
+            <w:r>
+              <w:rPr>
+                <w:rStyle w:val="Collegamentoipertestuale"/>
+                <w:noProof/>
+              </w:rPr>
+              <w:t>Pattern MVC</w:t>
+            </w:r>
+            <w:r>
+              <w:rPr>
+                <w:noProof/>
+                <w:webHidden/>
+              </w:rPr>
+              <w:tab/>
+            </w:r>
+            <w:r>
+              <w:rPr>
+                <w:noProof/>
+                <w:webHidden/>
+              </w:rPr>
+              <w:fldChar w:fldCharType="begin"/>
+            </w:r>
+            <w:r>
+              <w:rPr>
+                <w:noProof/>
+                <w:webHidden/>
+              </w:rPr>
+              <w:instrText xml:space="preserve"> PAGEREF _Toc213826288 \h </w:instrText>
+            </w:r>
+            <w:r>
+              <w:rPr>
+                <w:noProof/>
+                <w:webHidden/>
+              </w:rPr>
+            </w:r>
+            <w:r>
+              <w:rPr>
+                <w:noProof/>
+                <w:webHidden/>
+              </w:rPr>
+              <w:fldChar w:fldCharType="separate"/>
+            </w:r>
+            <w:r>
+              <w:rPr>
+                <w:noProof/>
+                <w:webHidden/>
+              </w:rPr>
+              <w:t>13</w:t>
+            </w:r>
+            <w:r>
+              <w:rPr>
+                <w:noProof/>
+                <w:webHidden/>
+              </w:rPr>
+              <w:fldChar w:fldCharType="end"/>
+            </w:r>
+          </w:hyperlink>
+        </w:p>
+        <w:p>
+          <w:pPr>
+            <w:pStyle w:val="Sommario3"/>
+            <w:tabs>
+              <w:tab w:val="right" w:leader="dot" w:pos="9628"/>
+            </w:tabs>
+            <w:rPr>
+              <w:noProof/>
+            </w:rPr>
+          </w:pPr>
+          <w:hyperlink w:anchor="_Toc213826289" w:history="1">
+            <w:r>
+              <w:rPr>
+                <w:rStyle w:val="Collegamentoipertestuale"/>
+                <w:noProof/>
+              </w:rPr>
+              <w:t>Divisione in package (dettagli su JTVGuide CORE)</w:t>
+            </w:r>
+            <w:r>
+              <w:rPr>
+                <w:noProof/>
+                <w:webHidden/>
+              </w:rPr>
+              <w:tab/>
+            </w:r>
+            <w:r>
+              <w:rPr>
+                <w:noProof/>
+                <w:webHidden/>
+              </w:rPr>
+              <w:fldChar w:fldCharType="begin"/>
+            </w:r>
+            <w:r>
+              <w:rPr>
+                <w:noProof/>
+                <w:webHidden/>
+              </w:rPr>
+              <w:instrText xml:space="preserve"> PAGEREF _Toc213826289 \h </w:instrText>
+            </w:r>
+            <w:r>
+              <w:rPr>
+                <w:noProof/>
+                <w:webHidden/>
+              </w:rPr>
+            </w:r>
+            <w:r>
+              <w:rPr>
+                <w:noProof/>
+                <w:webHidden/>
+              </w:rPr>
+              <w:fldChar w:fldCharType="separate"/>
+            </w:r>
+            <w:r>
+              <w:rPr>
+                <w:noProof/>
+                <w:webHidden/>
+              </w:rPr>
+              <w:t>14</w:t>
+            </w:r>
+            <w:r>
+              <w:rPr>
+                <w:noProof/>
+                <w:webHidden/>
+              </w:rPr>
+              <w:fldChar w:fldCharType="end"/>
+            </w:r>
+          </w:hyperlink>
+        </w:p>
+        <w:p>
+          <w:pPr>
+            <w:pStyle w:val="Sommario3"/>
+            <w:tabs>
+              <w:tab w:val="right" w:leader="dot" w:pos="9628"/>
+            </w:tabs>
+            <w:rPr>
+              <w:noProof/>
+            </w:rPr>
+          </w:pPr>
+          <w:hyperlink w:anchor="_Toc213826290" w:history="1">
+            <w:r>
+              <w:rPr>
+                <w:rStyle w:val="Collegamentoipertestuale"/>
+                <w:noProof/>
+              </w:rPr>
+              <w:t>Metodologia di sviluppo</w:t>
+            </w:r>
+            <w:r>
+              <w:rPr>
+                <w:noProof/>
+                <w:webHidden/>
+              </w:rPr>
+              <w:tab/>
+            </w:r>
+            <w:r>
+              <w:rPr>
+                <w:noProof/>
+                <w:webHidden/>
+              </w:rPr>
+              <w:fldChar w:fldCharType="begin"/>
+            </w:r>
+            <w:r>
+              <w:rPr>
+                <w:noProof/>
+                <w:webHidden/>
+              </w:rPr>
+              <w:instrText xml:space="preserve"> PAGEREF _Toc213826290 \h </w:instrText>
+            </w:r>
+            <w:r>
+              <w:rPr>
+                <w:noProof/>
+                <w:webHidden/>
+              </w:rPr>
+            </w:r>
+            <w:r>
+              <w:rPr>
+                <w:noProof/>
+                <w:webHidden/>
+              </w:rPr>
+              <w:fldChar w:fldCharType="separate"/>
+            </w:r>
+            <w:r>
+              <w:rPr>
+                <w:noProof/>
+                <w:webHidden/>
+              </w:rPr>
+              <w:t>17</w:t>
+            </w:r>
+            <w:r>
+              <w:rPr>
+                <w:noProof/>
+                <w:webHidden/>
+              </w:rPr>
+              <w:fldChar w:fldCharType="end"/>
+            </w:r>
+          </w:hyperlink>
+        </w:p>
+        <w:p>
+          <w:pPr>
+            <w:pStyle w:val="Sommario2"/>
+            <w:tabs>
+              <w:tab w:val="right" w:leader="dot" w:pos="9628"/>
+            </w:tabs>
+            <w:rPr>
+              <w:noProof/>
+            </w:rPr>
+          </w:pPr>
+          <w:hyperlink w:anchor="_Toc213826291" w:history="1">
+            <w:r>
+              <w:rPr>
+                <w:rStyle w:val="Collegamentoipertestuale"/>
+                <w:noProof/>
+              </w:rPr>
+              <w:t>Casi d’uso</w:t>
+            </w:r>
+            <w:r>
+              <w:rPr>
+                <w:noProof/>
+                <w:webHidden/>
+              </w:rPr>
+              <w:tab/>
+            </w:r>
+            <w:r>
+              <w:rPr>
+                <w:noProof/>
+                <w:webHidden/>
+              </w:rPr>
+              <w:fldChar w:fldCharType="begin"/>
+            </w:r>
+            <w:r>
+              <w:rPr>
+                <w:noProof/>
+                <w:webHidden/>
+              </w:rPr>
+              <w:instrText xml:space="preserve"> PAGEREF _Toc213826291 \h </w:instrText>
+            </w:r>
+            <w:r>
+              <w:rPr>
+                <w:noProof/>
+                <w:webHidden/>
+              </w:rPr>
+            </w:r>
+            <w:r>
+              <w:rPr>
+                <w:noProof/>
+                <w:webHidden/>
+              </w:rPr>
+              <w:fldChar w:fldCharType="separate"/>
+            </w:r>
+            <w:r>
+              <w:rPr>
+                <w:noProof/>
+                <w:webHidden/>
+              </w:rPr>
+              <w:t>18</w:t>
+            </w:r>
+            <w:r>
+              <w:rPr>
+                <w:noProof/>
+                <w:webHidden/>
+              </w:rPr>
+              <w:fldChar w:fldCharType="end"/>
+            </w:r>
+          </w:hyperlink>
+        </w:p>
+        <w:p>
+          <w:pPr>
+            <w:pStyle w:val="Sommario3"/>
+            <w:tabs>
+              <w:tab w:val="right" w:leader="dot" w:pos="9628"/>
+            </w:tabs>
+            <w:rPr>
+              <w:noProof/>
+            </w:rPr>
+          </w:pPr>
+          <w:hyperlink w:anchor="_Toc213826292" w:history="1">
+            <w:r>
+              <w:rPr>
+                <w:rStyle w:val="Collegamentoipertestuale"/>
+                <w:noProof/>
+              </w:rPr>
+              <w:t>Use case #1 - Avvio</w:t>
+            </w:r>
+            <w:r>
+              <w:rPr>
+                <w:noProof/>
+                <w:webHidden/>
+              </w:rPr>
+              <w:tab/>
+            </w:r>
+            <w:r>
+              <w:rPr>
+                <w:noProof/>
+                <w:webHidden/>
+              </w:rPr>
+              <w:fldChar w:fldCharType="begin"/>
+            </w:r>
+            <w:r>
+              <w:rPr>
+                <w:noProof/>
+                <w:webHidden/>
+              </w:rPr>
+              <w:instrText xml:space="preserve"> PAGEREF _Toc213826292 \h </w:instrText>
+            </w:r>
+            <w:r>
+              <w:rPr>
+                <w:noProof/>
+                <w:webHidden/>
+              </w:rPr>
+            </w:r>
+            <w:r>
+              <w:rPr>
+                <w:noProof/>
+                <w:webHidden/>
+              </w:rPr>
+              <w:fldChar w:fldCharType="separate"/>
+            </w:r>
+            <w:r>
+              <w:rPr>
+                <w:noProof/>
+                <w:webHidden/>
+              </w:rPr>
+              <w:t>18</w:t>
+            </w:r>
+            <w:r>
+              <w:rPr>
+                <w:noProof/>
+                <w:webHidden/>
+              </w:rPr>
+              <w:fldChar w:fldCharType="end"/>
+            </w:r>
+          </w:hyperlink>
+        </w:p>
+        <w:p>
+          <w:pPr>
+            <w:pStyle w:val="Sommario2"/>
+            <w:tabs>
+              <w:tab w:val="right" w:leader="dot" w:pos="9628"/>
+            </w:tabs>
+            <w:rPr>
+              <w:noProof/>
+            </w:rPr>
+          </w:pPr>
+          <w:hyperlink w:anchor="_Toc213826293" w:history="1">
+            <w:r>
+              <w:rPr>
+                <w:rStyle w:val="Collegamentoipertestuale"/>
+                <w:noProof/>
+              </w:rPr>
+              <w:t>Nota: utilizzo dei thread</w:t>
+            </w:r>
+            <w:r>
+              <w:rPr>
+                <w:noProof/>
+                <w:webHidden/>
+              </w:rPr>
+              <w:tab/>
+            </w:r>
+            <w:r>
+              <w:rPr>
+                <w:noProof/>
+                <w:webHidden/>
+              </w:rPr>
+              <w:fldChar w:fldCharType="begin"/>
+            </w:r>
+            <w:r>
+              <w:rPr>
+                <w:noProof/>
+                <w:webHidden/>
+              </w:rPr>
+              <w:instrText xml:space="preserve"> PAGEREF _Toc213826293 \h </w:instrText>
+            </w:r>
+            <w:r>
+              <w:rPr>
+                <w:noProof/>
+                <w:webHidden/>
+              </w:rPr>
+            </w:r>
+            <w:r>
+              <w:rPr>
+                <w:noProof/>
+                <w:webHidden/>
+              </w:rPr>
+              <w:fldChar w:fldCharType="separate"/>
+            </w:r>
+            <w:r>
+              <w:rPr>
+                <w:noProof/>
+                <w:webHidden/>
+              </w:rPr>
+              <w:t>18</w:t>
+            </w:r>
+            <w:r>
+              <w:rPr>
+                <w:noProof/>
+                <w:webHidden/>
+              </w:rPr>
+              <w:fldChar w:fldCharType="end"/>
+            </w:r>
+          </w:hyperlink>
+        </w:p>
+        <w:p>
+          <w:pPr>
+            <w:pStyle w:val="Sommario3"/>
+            <w:tabs>
+              <w:tab w:val="right" w:leader="dot" w:pos="9628"/>
+            </w:tabs>
+            <w:rPr>
+              <w:noProof/>
+            </w:rPr>
+          </w:pPr>
+          <w:hyperlink w:anchor="_Toc213826294" w:history="1">
+            <w:r>
+              <w:rPr>
+                <w:rStyle w:val="Collegamentoipertestuale"/>
+                <w:noProof/>
+              </w:rPr>
+              <w:t>Use case #2 – Tools -&gt; Preferences</w:t>
+            </w:r>
+            <w:r>
+              <w:rPr>
+                <w:noProof/>
+                <w:webHidden/>
+              </w:rPr>
+              <w:tab/>
+            </w:r>
+            <w:r>
+              <w:rPr>
+                <w:noProof/>
+                <w:webHidden/>
+              </w:rPr>
+              <w:fldChar w:fldCharType="begin"/>
+            </w:r>
+            <w:r>
+              <w:rPr>
+                <w:noProof/>
+                <w:webHidden/>
+              </w:rPr>
+              <w:instrText xml:space="preserve"> PAGEREF _Toc213826294 \h </w:instrText>
+            </w:r>
+            <w:r>
+              <w:rPr>
+                <w:noProof/>
+                <w:webHidden/>
+              </w:rPr>
+            </w:r>
+            <w:r>
+              <w:rPr>
+                <w:noProof/>
+                <w:webHidden/>
+              </w:rPr>
+              <w:fldChar w:fldCharType="separate"/>
+            </w:r>
+            <w:r>
+              <w:rPr>
+                <w:noProof/>
+                <w:webHidden/>
+              </w:rPr>
+              <w:t>19</w:t>
+            </w:r>
+            <w:r>
+              <w:rPr>
+                <w:noProof/>
+                <w:webHidden/>
+              </w:rPr>
+              <w:fldChar w:fldCharType="end"/>
+            </w:r>
+          </w:hyperlink>
+        </w:p>
+        <w:p>
+          <w:pPr>
+            <w:pStyle w:val="Sommario3"/>
+            <w:tabs>
+              <w:tab w:val="right" w:leader="dot" w:pos="9628"/>
+            </w:tabs>
+            <w:rPr>
+              <w:noProof/>
+            </w:rPr>
+          </w:pPr>
+          <w:hyperlink w:anchor="_Toc213826295" w:history="1">
+            <w:r>
+              <w:rPr>
+                <w:rStyle w:val="Collegamentoipertestuale"/>
+                <w:noProof/>
+                <w:lang w:val="en-US"/>
+              </w:rPr>
+              <w:t>Use case #3 – ? -&gt; Help</w:t>
+            </w:r>
+            <w:r>
+              <w:rPr>
+                <w:noProof/>
+                <w:webHidden/>
+              </w:rPr>
+              <w:tab/>
+            </w:r>
+            <w:r>
+              <w:rPr>
+                <w:noProof/>
+                <w:webHidden/>
+              </w:rPr>
+              <w:fldChar w:fldCharType="begin"/>
+            </w:r>
+            <w:r>
+              <w:rPr>
+                <w:noProof/>
+                <w:webHidden/>
+              </w:rPr>
+              <w:instrText xml:space="preserve"> PAGEREF _Toc213826295 \h </w:instrText>
+            </w:r>
+            <w:r>
+              <w:rPr>
+                <w:noProof/>
+                <w:webHidden/>
+              </w:rPr>
+            </w:r>
+            <w:r>
+              <w:rPr>
+                <w:noProof/>
+                <w:webHidden/>
+              </w:rPr>
+              <w:fldChar w:fldCharType="separate"/>
+            </w:r>
+            <w:r>
+              <w:rPr>
+                <w:noProof/>
+                <w:webHidden/>
+              </w:rPr>
+              <w:t>20</w:t>
+            </w:r>
+            <w:r>
+              <w:rPr>
+                <w:noProof/>
+                <w:webHidden/>
+              </w:rPr>
+              <w:fldChar w:fldCharType="end"/>
+            </w:r>
+          </w:hyperlink>
+        </w:p>
+        <w:p>
+          <w:pPr>
+            <w:pStyle w:val="Sommario3"/>
+            <w:tabs>
+              <w:tab w:val="right" w:leader="dot" w:pos="9628"/>
+            </w:tabs>
+            <w:rPr>
+              <w:noProof/>
+            </w:rPr>
+          </w:pPr>
+          <w:hyperlink w:anchor="_Toc213826296" w:history="1">
+            <w:r>
+              <w:rPr>
+                <w:rStyle w:val="Collegamentoipertestuale"/>
+                <w:noProof/>
+              </w:rPr>
+              <w:t>Use case #4 – ? - &gt; About</w:t>
+            </w:r>
+            <w:r>
+              <w:rPr>
+                <w:noProof/>
+                <w:webHidden/>
+              </w:rPr>
+              <w:tab/>
+            </w:r>
+            <w:r>
+              <w:rPr>
+                <w:noProof/>
+                <w:webHidden/>
+              </w:rPr>
+              <w:fldChar w:fldCharType="begin"/>
+            </w:r>
+            <w:r>
+              <w:rPr>
+                <w:noProof/>
+                <w:webHidden/>
+              </w:rPr>
+              <w:instrText xml:space="preserve"> PAGEREF _Toc213826296 \h </w:instrText>
+            </w:r>
+            <w:r>
+              <w:rPr>
+                <w:noProof/>
+                <w:webHidden/>
+              </w:rPr>
+            </w:r>
+            <w:r>
+              <w:rPr>
+                <w:noProof/>
+                <w:webHidden/>
+              </w:rPr>
+              <w:fldChar w:fldCharType="separate"/>
+            </w:r>
+            <w:r>
+              <w:rPr>
+                <w:noProof/>
+                <w:webHidden/>
+              </w:rPr>
+              <w:t>20</w:t>
+            </w:r>
+            <w:r>
+              <w:rPr>
+                <w:noProof/>
+                <w:webHidden/>
+              </w:rPr>
+              <w:fldChar w:fldCharType="end"/>
+            </w:r>
+          </w:hyperlink>
+        </w:p>
+        <w:p>
+          <w:pPr>
+            <w:pStyle w:val="Sommario3"/>
+            <w:tabs>
+              <w:tab w:val="right" w:leader="dot" w:pos="9628"/>
+            </w:tabs>
+            <w:rPr>
+              <w:noProof/>
+            </w:rPr>
+          </w:pPr>
+          <w:hyperlink w:anchor="_Toc213826297" w:history="1">
+            <w:r>
+              <w:rPr>
+                <w:rStyle w:val="Collegamentoipertestuale"/>
+                <w:noProof/>
+              </w:rPr>
+              <w:t>Use case #5 – Visualizzazione dei palinsesti</w:t>
+            </w:r>
+            <w:r>
+              <w:rPr>
+                <w:noProof/>
+                <w:webHidden/>
+              </w:rPr>
+              <w:tab/>
+            </w:r>
+            <w:r>
+              <w:rPr>
+                <w:noProof/>
+                <w:webHidden/>
+              </w:rPr>
+              <w:fldChar w:fldCharType="begin"/>
+            </w:r>
+            <w:r>
+              <w:rPr>
+                <w:noProof/>
+                <w:webHidden/>
+              </w:rPr>
+              <w:instrText xml:space="preserve"> PAGEREF _Toc213826297 \h </w:instrText>
+            </w:r>
+            <w:r>
+              <w:rPr>
+                <w:noProof/>
+                <w:webHidden/>
+              </w:rPr>
+            </w:r>
+            <w:r>
+              <w:rPr>
+                <w:noProof/>
+                <w:webHidden/>
+              </w:rPr>
+              <w:fldChar w:fldCharType="separate"/>
+            </w:r>
+            <w:r>
+              <w:rPr>
+                <w:noProof/>
+                <w:webHidden/>
+              </w:rPr>
+              <w:t>21</w:t>
+            </w:r>
+            <w:r>
+              <w:rPr>
+                <w:noProof/>
+                <w:webHidden/>
+              </w:rPr>
+              <w:fldChar w:fldCharType="end"/>
+            </w:r>
+          </w:hyperlink>
+        </w:p>
+        <w:p>
+          <w:pPr>
+            <w:pStyle w:val="Sommario2"/>
+            <w:tabs>
+              <w:tab w:val="right" w:leader="dot" w:pos="9628"/>
+            </w:tabs>
+            <w:rPr>
+              <w:noProof/>
+            </w:rPr>
+          </w:pPr>
+          <w:hyperlink w:anchor="_Toc213826298" w:history="1">
+            <w:r>
+              <w:rPr>
+                <w:rStyle w:val="Collegamentoipertestuale"/>
+                <w:noProof/>
+              </w:rPr>
+              <w:t>Test Junit</w:t>
+            </w:r>
+            <w:r>
+              <w:rPr>
+                <w:noProof/>
+                <w:webHidden/>
+              </w:rPr>
+              <w:tab/>
+            </w:r>
+            <w:r>
+              <w:rPr>
+                <w:noProof/>
+                <w:webHidden/>
+              </w:rPr>
+              <w:fldChar w:fldCharType="begin"/>
+            </w:r>
+            <w:r>
+              <w:rPr>
+                <w:noProof/>
+                <w:webHidden/>
+              </w:rPr>
+              <w:instrText xml:space="preserve"> PAGEREF _Toc213826298 \h </w:instrText>
+            </w:r>
+            <w:r>
+              <w:rPr>
+                <w:noProof/>
+                <w:webHidden/>
+              </w:rPr>
+            </w:r>
+            <w:r>
+              <w:rPr>
+                <w:noProof/>
+                <w:webHidden/>
+              </w:rPr>
+              <w:fldChar w:fldCharType="separate"/>
+            </w:r>
+            <w:r>
+              <w:rPr>
+                <w:noProof/>
+                <w:webHidden/>
+              </w:rPr>
+              <w:t>23</w:t>
+            </w:r>
+            <w:r>
+              <w:rPr>
+                <w:noProof/>
+                <w:webHidden/>
+              </w:rPr>
+              <w:fldChar w:fldCharType="end"/>
+            </w:r>
+          </w:hyperlink>
+        </w:p>
+        <w:p>
+          <w:pPr>
+            <w:pStyle w:val="Sommario2"/>
+            <w:tabs>
+              <w:tab w:val="right" w:leader="dot" w:pos="9628"/>
+            </w:tabs>
+            <w:rPr>
+              <w:noProof/>
+            </w:rPr>
+          </w:pPr>
+          <w:hyperlink w:anchor="_Toc213826302" w:history="1">
+            <w:r>
+              <w:rPr>
+                <w:rStyle w:val="Collegamentoipertestuale"/>
+                <w:noProof/>
+              </w:rPr>
+              <w:t>Analisi con JDepend</w:t>
+            </w:r>
+            <w:r>
+              <w:rPr>
+                <w:noProof/>
+                <w:webHidden/>
+              </w:rPr>
+              <w:tab/>
+            </w:r>
+            <w:r>
+              <w:rPr>
+                <w:noProof/>
+                <w:webHidden/>
+              </w:rPr>
+              <w:fldChar w:fldCharType="begin"/>
+            </w:r>
+            <w:r>
+              <w:rPr>
+                <w:noProof/>
+                <w:webHidden/>
+              </w:rPr>
+              <w:instrText xml:space="preserve"> PAGEREF _Toc213826302 \h </w:instrText>
+            </w:r>
+            <w:r>
+              <w:rPr>
+                <w:noProof/>
+                <w:webHidden/>
+              </w:rPr>
+            </w:r>
+            <w:r>
+              <w:rPr>
+                <w:noProof/>
+                <w:webHidden/>
+              </w:rPr>
+              <w:fldChar w:fldCharType="separate"/>
+            </w:r>
+            <w:r>
+              <w:rPr>
+                <w:noProof/>
+                <w:webHidden/>
+              </w:rPr>
+              <w:t>30</w:t>
+            </w:r>
+            <w:r>
+              <w:rPr>
+                <w:noProof/>
+                <w:webHidden/>
+              </w:rPr>
+              <w:fldChar w:fldCharType="end"/>
+            </w:r>
+          </w:hyperlink>
+        </w:p>
+        <w:p>
+          <w:pPr>
+            <w:pStyle w:val="Sommario2"/>
+            <w:tabs>
+              <w:tab w:val="right" w:leader="dot" w:pos="9628"/>
+            </w:tabs>
+            <w:rPr>
+              <w:noProof/>
+            </w:rPr>
+          </w:pPr>
+          <w:hyperlink w:anchor="_Toc213826303" w:history="1">
+            <w:r>
+              <w:rPr>
+                <w:rStyle w:val="Collegamentoipertestuale"/>
+                <w:noProof/>
+              </w:rPr>
+              <w:t>Analisi con PMD</w:t>
+            </w:r>
+            <w:r>
+              <w:rPr>
+                <w:noProof/>
+                <w:webHidden/>
+              </w:rPr>
+              <w:tab/>
+            </w:r>
+            <w:r>
+              <w:rPr>
+                <w:noProof/>
+                <w:webHidden/>
+              </w:rPr>
+              <w:fldChar w:fldCharType="begin"/>
+            </w:r>
+            <w:r>
+              <w:rPr>
+                <w:noProof/>
+                <w:webHidden/>
+              </w:rPr>
+              <w:instrText xml:space="preserve"> PAGEREF _Toc213826303 \h </w:instrText>
+            </w:r>
+            <w:r>
+              <w:rPr>
+                <w:noProof/>
+                <w:webHidden/>
+              </w:rPr>
+            </w:r>
+            <w:r>
+              <w:rPr>
+                <w:noProof/>
+                <w:webHidden/>
+              </w:rPr>
+              <w:fldChar w:fldCharType="separate"/>
+            </w:r>
+            <w:r>
+              <w:rPr>
+                <w:noProof/>
+                <w:webHidden/>
+              </w:rPr>
+              <w:t>31</w:t>
+            </w:r>
+            <w:r>
+              <w:rPr>
+                <w:noProof/>
+                <w:webHidden/>
+              </w:rPr>
+              <w:fldChar w:fldCharType="end"/>
+            </w:r>
+          </w:hyperlink>
+        </w:p>
+        <w:p>
+          <w:pPr>
+            <w:pStyle w:val="Sommario2"/>
+            <w:tabs>
+              <w:tab w:val="right" w:leader="dot" w:pos="9628"/>
+            </w:tabs>
+            <w:rPr>
+              <w:noProof/>
+            </w:rPr>
+          </w:pPr>
+          <w:hyperlink w:anchor="_Toc213826304" w:history="1">
+            <w:r>
+              <w:rPr>
+                <w:rStyle w:val="Collegamentoipertestuale"/>
+                <w:noProof/>
+              </w:rPr>
+              <w:t>Conclusioni</w:t>
+            </w:r>
+            <w:r>
+              <w:rPr>
+                <w:noProof/>
+                <w:webHidden/>
+              </w:rPr>
+              <w:tab/>
+            </w:r>
+            <w:r>
+              <w:rPr>
+                <w:noProof/>
+                <w:webHidden/>
+              </w:rPr>
+              <w:fldChar w:fldCharType="begin"/>
+            </w:r>
+            <w:r>
+              <w:rPr>
+                <w:noProof/>
+                <w:webHidden/>
+              </w:rPr>
+              <w:instrText xml:space="preserve"> PAGEREF _Toc213826304 \h </w:instrText>
+            </w:r>
+            <w:r>
+              <w:rPr>
+                <w:noProof/>
+                <w:webHidden/>
+              </w:rPr>
+            </w:r>
+            <w:r>
+              <w:rPr>
+                <w:noProof/>
+                <w:webHidden/>
+              </w:rPr>
+              <w:fldChar w:fldCharType="separate"/>
+            </w:r>
+            <w:r>
+              <w:rPr>
+                <w:noProof/>
+                <w:webHidden/>
+              </w:rPr>
+              <w:t>31</w:t>
+            </w:r>
+            <w:r>
+              <w:rPr>
+                <w:noProof/>
+                <w:webHidden/>
+              </w:rPr>
+              <w:fldChar w:fldCharType="end"/>
+            </w:r>
+          </w:hyperlink>
+        </w:p>
+        <w:p>
+          <w:pPr>
+            <w:pStyle w:val="Sommario2"/>
+            <w:tabs>
+              <w:tab w:val="right" w:leader="dot" w:pos="9628"/>
+            </w:tabs>
+            <w:rPr>
+              <w:noProof/>
+            </w:rPr>
+          </w:pPr>
+          <w:hyperlink w:anchor="_Toc213826305" w:history="1">
+            <w:r>
+              <w:rPr>
+                <w:rStyle w:val="Collegamentoipertestuale"/>
+                <w:noProof/>
+              </w:rPr>
+              <w:t>Sviluppi futuri</w:t>
+            </w:r>
+            <w:r>
+              <w:rPr>
+                <w:noProof/>
+                <w:webHidden/>
+              </w:rPr>
+              <w:tab/>
+            </w:r>
+            <w:r>
+              <w:rPr>
+                <w:noProof/>
+                <w:webHidden/>
+              </w:rPr>
+              <w:fldChar w:fldCharType="begin"/>
+            </w:r>
+            <w:r>
+              <w:rPr>
+                <w:noProof/>
+                <w:webHidden/>
+              </w:rPr>
+              <w:instrText xml:space="preserve"> PAGEREF _Toc213826305 \h </w:instrText>
+            </w:r>
+            <w:r>
+              <w:rPr>
+                <w:noProof/>
+                <w:webHidden/>
+              </w:rPr>
+            </w:r>
+            <w:r>
+              <w:rPr>
+                <w:noProof/>
+                <w:webHidden/>
+              </w:rPr>
+              <w:fldChar w:fldCharType="separate"/>
+            </w:r>
+            <w:r>
+              <w:rPr>
+                <w:noProof/>
+                <w:webHidden/>
+              </w:rPr>
+              <w:t>32</w:t>
+            </w:r>
+            <w:r>
+              <w:rPr>
+                <w:noProof/>
+                <w:webHidden/>
+              </w:rPr>
+              <w:fldChar w:fldCharType="end"/>
+            </w:r>
+          </w:hyperlink>
+        </w:p>
+        <w:p>
+          <w:pPr>
+            <w:pStyle w:val="Sommario2"/>
+            <w:tabs>
+              <w:tab w:val="right" w:leader="dot" w:pos="9628"/>
+            </w:tabs>
+            <w:rPr>
+              <w:noProof/>
+            </w:rPr>
+          </w:pPr>
+          <w:hyperlink w:anchor="_Toc213826306" w:history="1">
+            <w:r>
+              <w:rPr>
+                <w:rStyle w:val="Collegamentoipertestuale"/>
+                <w:noProof/>
+              </w:rPr>
+              <w:t>Siti di riferimento</w:t>
+            </w:r>
+            <w:r>
+              <w:rPr>
+                <w:noProof/>
+                <w:webHidden/>
+              </w:rPr>
+              <w:tab/>
+            </w:r>
+            <w:r>
+              <w:rPr>
+                <w:noProof/>
+                <w:webHidden/>
+              </w:rPr>
+              <w:fldChar w:fldCharType="begin"/>
+            </w:r>
+            <w:r>
+              <w:rPr>
+                <w:noProof/>
+                <w:webHidden/>
+              </w:rPr>
+              <w:instrText xml:space="preserve"> PAGEREF _Toc213826306 \h </w:instrText>
+            </w:r>
+            <w:r>
+              <w:rPr>
+                <w:noProof/>
+                <w:webHidden/>
+              </w:rPr>
+            </w:r>
+            <w:r>
+              <w:rPr>
+                <w:noProof/>
+                <w:webHidden/>
+              </w:rPr>
+              <w:fldChar w:fldCharType="separate"/>
+            </w:r>
+            <w:r>
+              <w:rPr>
+                <w:noProof/>
+                <w:webHidden/>
+              </w:rPr>
+              <w:t>32</w:t>
+            </w:r>
+            <w:r>
+              <w:rPr>
+                <w:noProof/>
+                <w:webHidden/>
+              </w:rPr>
+              <w:fldChar w:fldCharType="end"/>
+            </w:r>
+          </w:hyperlink>
+        </w:p>
+        <w:p>
+          <w:r>
+            <w:fldChar w:fldCharType="end"/>
+          </w:r>
+        </w:p>
+      </w:sdtContent>
+    </w:sdt>
     <w:p>
       <w:pPr>
         <w:pStyle w:val="Titolo2"/>
         <w:jc w:val="both"/>
       </w:pPr>
-      <w:r>
+      <w:bookmarkStart w:id="2" w:name="_Toc213826271"/>
+      <w:r>
+        <w:lastRenderedPageBreak/>
         <w:t>Introduzione</w:t>
       </w:r>
+      <w:bookmarkEnd w:id="2"/>
     </w:p>
     <w:p>
       <w:pPr>
@@ -534,10 +2834,11 @@
         <w:pStyle w:val="Titolo2"/>
         <w:jc w:val="both"/>
       </w:pPr>
-      <w:r>
-        <w:lastRenderedPageBreak/>
+      <w:bookmarkStart w:id="3" w:name="_Toc213826272"/>
+      <w:r>
         <w:t>Valutazione delle alternative</w:t>
       </w:r>
+      <w:bookmarkEnd w:id="3"/>
     </w:p>
     <w:p>
       <w:pPr>
@@ -584,6 +2885,7 @@
           <w:noProof/>
           <w:lang w:eastAsia="it-IT"/>
         </w:rPr>
+        <w:lastRenderedPageBreak/>
         <w:drawing>
           <wp:inline distT="0" distB="0" distL="0" distR="0">
             <wp:extent cx="3612153" cy="3981450"/>
@@ -737,9 +3039,11 @@
           <w:u w:val="single"/>
         </w:rPr>
       </w:pPr>
+      <w:bookmarkStart w:id="4" w:name="_Toc213826273"/>
       <w:r>
         <w:t>XMLTV</w:t>
       </w:r>
+      <w:bookmarkEnd w:id="4"/>
     </w:p>
     <w:p>
       <w:pPr>
@@ -784,11 +3088,7 @@
         <w:t>a</w:t>
       </w:r>
       <w:r>
-        <w:t xml:space="preserve">zione, tra cui l’Italia). I grabber rispondono ad un file di configurazione che consente di selezionare i canali </w:t>
-      </w:r>
-      <w:r>
-        <w:lastRenderedPageBreak/>
-        <w:t>di interesse. Avendo selezionato i canali di interesse dal file di configurazione, si può lanciare il grabber per la specifica nazione: il grabber si occuperà del download dei palinsesti dei canali selezionati e produrrà un file XML con la descrizione dei palinsesti dei canali scelti.</w:t>
+        <w:t>zione, tra cui l’Italia). I grabber rispondono ad un file di configurazione che consente di selezionare i canali di interesse. Avendo selezionato i canali di interesse dal file di configurazione, si può lanciare il grabber per la specifica nazione: il grabber si occuperà del download dei palinsesti dei canali selezionati e produrrà un file XML con la descrizione dei palinsesti dei canali scelti.</w:t>
       </w:r>
     </w:p>
     <w:p>
@@ -809,6 +3109,7 @@
         <w:jc w:val="both"/>
       </w:pPr>
       <w:r>
+        <w:lastRenderedPageBreak/>
         <w:t>Scrivere (da zero) un download-parser del palinsesto per ogni specifico canale e integrarlo nel pr</w:t>
       </w:r>
       <w:r>
@@ -902,6 +3203,14 @@
       </w:hyperlink>
       <w:r>
         <w:t>).</w:t>
+      </w:r>
+    </w:p>
+    <w:p>
+      <w:pPr>
+        <w:jc w:val="both"/>
+      </w:pPr>
+      <w:r>
+        <w:t>Nota sui tempi di XMLTV: il tempo di download di uno schedule è abbastanza variabile e dipende da molti fattori (velocità della linea, condizioni di traffico, numero di canali selezionati, etc.) ed è solitamente un’attività abbastanza onerosa: si consiglia di non selezionare troppi canali (&gt;= 20) per non innescare un processo di download dello schedule che potrebbe durare parecchio tempo.</w:t>
       </w:r>
     </w:p>
     <w:p>
@@ -965,18 +3274,22 @@
         <w:pStyle w:val="Titolo2"/>
         <w:jc w:val="both"/>
       </w:pPr>
+      <w:bookmarkStart w:id="5" w:name="_Toc213826274"/>
       <w:r>
         <w:t>Installazione di XMLTV</w:t>
       </w:r>
+      <w:bookmarkEnd w:id="5"/>
     </w:p>
     <w:p>
       <w:pPr>
         <w:pStyle w:val="Titolo3"/>
         <w:contextualSpacing/>
       </w:pPr>
+      <w:bookmarkStart w:id="6" w:name="_Toc213826275"/>
       <w:r>
         <w:t>Windows</w:t>
       </w:r>
+      <w:bookmarkEnd w:id="6"/>
     </w:p>
     <w:p>
       <w:pPr>
@@ -995,11 +3308,11 @@
         <w:t xml:space="preserve"> sourceforge.ne</w:t>
       </w:r>
       <w:r>
-        <w:t xml:space="preserve">t, esso è infatti open source. Si possono trovare on-line tutte le revisioni ma è sempre consigliabile rimanere allineati all’ultima disponibile </w:t>
+        <w:t xml:space="preserve">t, esso è infatti open source. Si possono trovare on-line tutte le revisioni ma è sempre consigliabile rimanere allineati all’ultima disponibile in quanto solitamente più aggiornata e veloce. Una volta in possesso dell’ultima versione disponibile del </w:t>
       </w:r>
       <w:r>
         <w:lastRenderedPageBreak/>
-        <w:t xml:space="preserve">in quanto solitamente più aggiornata e veloce. Una volta in possesso dell’ultima versione disponibile del software occorre decomprimerla in una cartella apposita nel proprio file system (ad esempio: </w:t>
+        <w:t xml:space="preserve">software occorre decomprimerla in una cartella apposita nel proprio file system (ad esempio: </w:t>
       </w:r>
       <w:r>
         <w:t>C:\xmltv-0.5.53-win32</w:t>
@@ -1161,26 +3474,28 @@
       <w:pPr>
         <w:pStyle w:val="Titolo3"/>
       </w:pPr>
-      <w:r>
+      <w:bookmarkStart w:id="7" w:name="_Toc213826276"/>
+      <w:r>
+        <w:t>Linux</w:t>
+      </w:r>
+      <w:bookmarkEnd w:id="7"/>
+    </w:p>
+    <w:p>
+      <w:r>
+        <w:t>Se xmltv è già pre-packaged nella propria distribuzione, è sufficiente installare il pacchetto corrispondente (tipicamente xmltv). Su Debian e Ubuntu (tutte le versioni stable/testing/unstable):</w:t>
+      </w:r>
+    </w:p>
+    <w:p>
+      <w:pPr>
+        <w:rPr>
+          <w:rFonts w:ascii="Courier New" w:hAnsi="Courier New" w:cs="Courier New"/>
+        </w:rPr>
+      </w:pPr>
+      <w:r>
+        <w:rPr>
+          <w:rFonts w:ascii="Courier New" w:hAnsi="Courier New" w:cs="Courier New"/>
+        </w:rPr>
         <w:lastRenderedPageBreak/>
-        <w:t>Linux</w:t>
-      </w:r>
-    </w:p>
-    <w:p>
-      <w:r>
-        <w:t>Se xmltv è già pre-packaged nella propria distribuzione, è sufficiente installare il pacchetto corrispondente (tipicamente xmltv). Su Debian e Ubuntu (tutte le versioni stable/testing/unstable):</w:t>
-      </w:r>
-    </w:p>
-    <w:p>
-      <w:pPr>
-        <w:rPr>
-          <w:rFonts w:ascii="Courier New" w:hAnsi="Courier New" w:cs="Courier New"/>
-        </w:rPr>
-      </w:pPr>
-      <w:r>
-        <w:rPr>
-          <w:rFonts w:ascii="Courier New" w:hAnsi="Courier New" w:cs="Courier New"/>
-        </w:rPr>
         <w:t>root@servertwo:~# apt-cache show xmltv</w:t>
       </w:r>
     </w:p>
@@ -1414,12 +3729,14 @@
         <w:pStyle w:val="Titolo2"/>
         <w:jc w:val="both"/>
       </w:pPr>
+      <w:bookmarkStart w:id="8" w:name="_Toc213826277"/>
       <w:r>
         <w:t>Specifica dei requisiti</w:t>
       </w:r>
       <w:r>
         <w:t xml:space="preserve"> funzionali</w:t>
       </w:r>
+      <w:bookmarkEnd w:id="8"/>
     </w:p>
     <w:p>
       <w:pPr>
@@ -1562,7 +3879,6 @@
         <w:rPr>
           <w:i/>
         </w:rPr>
-        <w:lastRenderedPageBreak/>
         <w:t>Visualizzazione dei</w:t>
       </w:r>
       <w:r>
@@ -1603,6 +3919,7 @@
         <w:rPr>
           <w:i/>
         </w:rPr>
+        <w:lastRenderedPageBreak/>
         <w:t>Visualizzazione dei programmi di ogni canale di interesse:</w:t>
       </w:r>
       <w:r>
@@ -1728,9 +4045,11 @@
         <w:pStyle w:val="Titolo2"/>
         <w:jc w:val="both"/>
       </w:pPr>
+      <w:bookmarkStart w:id="9" w:name="_Toc213826278"/>
       <w:r>
         <w:t>Specifica dei requisiti non funzionali</w:t>
       </w:r>
+      <w:bookmarkEnd w:id="9"/>
     </w:p>
     <w:p>
       <w:pPr>
@@ -1888,9 +4207,11 @@
           <w:u w:val="single"/>
         </w:rPr>
       </w:pPr>
+      <w:bookmarkStart w:id="10" w:name="_Toc213826279"/>
       <w:r>
         <w:t>Pattern MVC</w:t>
       </w:r>
+      <w:bookmarkEnd w:id="10"/>
     </w:p>
     <w:p>
       <w:pPr>
@@ -2150,9 +4471,11 @@
       <w:pPr>
         <w:pStyle w:val="Titolo2"/>
       </w:pPr>
+      <w:bookmarkStart w:id="11" w:name="_Toc213826280"/>
       <w:r>
         <w:t>Strumenti utilizzati</w:t>
       </w:r>
+      <w:bookmarkEnd w:id="11"/>
     </w:p>
     <w:p>
       <w:pPr>
@@ -2163,6 +4486,7 @@
           <w:lang w:eastAsia="it-IT"/>
         </w:rPr>
       </w:pPr>
+      <w:bookmarkStart w:id="12" w:name="_Toc213826281"/>
       <w:r>
         <w:rPr>
           <w:rFonts w:eastAsia="Times New Roman"/>
@@ -2171,6 +4495,7 @@
         </w:rPr>
         <w:t>Apache Ant</w:t>
       </w:r>
+      <w:bookmarkEnd w:id="12"/>
     </w:p>
     <w:p>
       <w:pPr>
@@ -2213,6 +4538,7 @@
           <w:lang w:eastAsia="it-IT"/>
         </w:rPr>
       </w:pPr>
+      <w:bookmarkStart w:id="13" w:name="_Toc213826282"/>
       <w:r>
         <w:rPr>
           <w:rFonts w:eastAsia="Times New Roman"/>
@@ -2221,6 +4547,7 @@
         </w:rPr>
         <w:t>Subversion</w:t>
       </w:r>
+      <w:bookmarkEnd w:id="13"/>
     </w:p>
     <w:p>
       <w:pPr>
@@ -2255,6 +4582,7 @@
           <w:bCs/>
         </w:rPr>
       </w:pPr>
+      <w:bookmarkStart w:id="14" w:name="_Toc213826283"/>
       <w:r>
         <w:rPr>
           <w:rStyle w:val="Enfasigrassetto"/>
@@ -2264,6 +4592,7 @@
         <w:lastRenderedPageBreak/>
         <w:t>Log4j</w:t>
       </w:r>
+      <w:bookmarkEnd w:id="14"/>
     </w:p>
     <w:p>
       <w:pPr>
@@ -3235,6 +5564,7 @@
           <w:lang w:eastAsia="it-IT"/>
         </w:rPr>
       </w:pPr>
+      <w:bookmarkStart w:id="15" w:name="_Toc213826284"/>
       <w:r>
         <w:rPr>
           <w:rFonts w:eastAsia="Times New Roman"/>
@@ -3242,6 +5572,7 @@
         </w:rPr>
         <w:t>JDOM</w:t>
       </w:r>
+      <w:bookmarkEnd w:id="15"/>
     </w:p>
     <w:p>
       <w:pPr>
@@ -3298,12 +5629,14 @@
           <w:lang w:eastAsia="it-IT"/>
         </w:rPr>
       </w:pPr>
+      <w:bookmarkStart w:id="16" w:name="_Toc213826285"/>
       <w:r>
         <w:rPr>
           <w:lang w:eastAsia="it-IT"/>
         </w:rPr>
         <w:t>JUNIT</w:t>
       </w:r>
+      <w:bookmarkEnd w:id="16"/>
     </w:p>
     <w:p>
       <w:pPr>
@@ -3482,292 +5815,16 @@
           <w:szCs w:val="24"/>
           <w:lang w:eastAsia="it-IT"/>
         </w:rPr>
-        <w:t xml:space="preserve"> frameworks per altri linguaggi, quali (in ordine alfabetico):</w:t>
-      </w:r>
-    </w:p>
-    <w:p>
-      <w:pPr>
-        <w:numPr>
-          <w:ilvl w:val="0"/>
-          <w:numId w:val="27"/>
-        </w:numPr>
-        <w:spacing w:before="100" w:beforeAutospacing="1" w:after="100" w:afterAutospacing="1" w:line="240" w:lineRule="auto"/>
+        <w:t xml:space="preserve"> frameworks per altri linguaggi</w:t>
+      </w:r>
+      <w:r>
         <w:rPr>
           <w:rFonts w:ascii="Times New Roman" w:eastAsia="Times New Roman" w:hAnsi="Times New Roman" w:cs="Times New Roman"/>
           <w:sz w:val="24"/>
           <w:szCs w:val="24"/>
           <w:lang w:eastAsia="it-IT"/>
         </w:rPr>
-      </w:pPr>
-      <w:hyperlink r:id="rId40" w:tooltip="AsUnit (pagina inesistente)" w:history="1">
-        <w:r>
-          <w:rPr>
-            <w:rFonts w:ascii="Times New Roman" w:eastAsia="Times New Roman" w:hAnsi="Times New Roman" w:cs="Times New Roman"/>
-            <w:sz w:val="24"/>
-            <w:szCs w:val="24"/>
-            <w:lang w:eastAsia="it-IT"/>
-          </w:rPr>
-          <w:t>AsUnit</w:t>
-        </w:r>
-      </w:hyperlink>
-      <w:r>
-        <w:rPr>
-          <w:rFonts w:ascii="Times New Roman" w:eastAsia="Times New Roman" w:hAnsi="Times New Roman" w:cs="Times New Roman"/>
-          <w:sz w:val="24"/>
-          <w:szCs w:val="24"/>
-          <w:lang w:eastAsia="it-IT"/>
-        </w:rPr>
-        <w:t xml:space="preserve"> per </w:t>
-      </w:r>
-      <w:hyperlink r:id="rId41" w:tooltip="ActionScript" w:history="1">
-        <w:r>
-          <w:rPr>
-            <w:rFonts w:ascii="Times New Roman" w:eastAsia="Times New Roman" w:hAnsi="Times New Roman" w:cs="Times New Roman"/>
-            <w:sz w:val="24"/>
-            <w:szCs w:val="24"/>
-            <w:lang w:eastAsia="it-IT"/>
-          </w:rPr>
-          <w:t>ActionScript</w:t>
-        </w:r>
-      </w:hyperlink>
-    </w:p>
-    <w:p>
-      <w:pPr>
-        <w:numPr>
-          <w:ilvl w:val="0"/>
-          <w:numId w:val="27"/>
-        </w:numPr>
-        <w:spacing w:before="100" w:beforeAutospacing="1" w:after="100" w:afterAutospacing="1" w:line="240" w:lineRule="auto"/>
-        <w:rPr>
-          <w:rFonts w:ascii="Times New Roman" w:eastAsia="Times New Roman" w:hAnsi="Times New Roman" w:cs="Times New Roman"/>
-          <w:sz w:val="24"/>
-          <w:szCs w:val="24"/>
-          <w:lang w:eastAsia="it-IT"/>
-        </w:rPr>
-      </w:pPr>
-      <w:hyperlink r:id="rId42" w:tooltip="NUnit" w:history="1">
-        <w:r>
-          <w:rPr>
-            <w:rFonts w:ascii="Times New Roman" w:eastAsia="Times New Roman" w:hAnsi="Times New Roman" w:cs="Times New Roman"/>
-            <w:sz w:val="24"/>
-            <w:szCs w:val="24"/>
-            <w:lang w:eastAsia="it-IT"/>
-          </w:rPr>
-          <w:t>NUnit</w:t>
-        </w:r>
-      </w:hyperlink>
-      <w:r>
-        <w:rPr>
-          <w:rFonts w:ascii="Times New Roman" w:eastAsia="Times New Roman" w:hAnsi="Times New Roman" w:cs="Times New Roman"/>
-          <w:sz w:val="24"/>
-          <w:szCs w:val="24"/>
-          <w:lang w:eastAsia="it-IT"/>
-        </w:rPr>
-        <w:t xml:space="preserve"> per </w:t>
-      </w:r>
-      <w:hyperlink r:id="rId43" w:tooltip="Microsoft .NET" w:history="1">
-        <w:r>
-          <w:rPr>
-            <w:rFonts w:ascii="Times New Roman" w:eastAsia="Times New Roman" w:hAnsi="Times New Roman" w:cs="Times New Roman"/>
-            <w:sz w:val="24"/>
-            <w:szCs w:val="24"/>
-            <w:lang w:eastAsia="it-IT"/>
-          </w:rPr>
-          <w:t>Microsoft .NET</w:t>
-        </w:r>
-      </w:hyperlink>
-    </w:p>
-    <w:p>
-      <w:pPr>
-        <w:numPr>
-          <w:ilvl w:val="0"/>
-          <w:numId w:val="27"/>
-        </w:numPr>
-        <w:spacing w:before="100" w:beforeAutospacing="1" w:after="100" w:afterAutospacing="1" w:line="240" w:lineRule="auto"/>
-        <w:rPr>
-          <w:rFonts w:ascii="Times New Roman" w:eastAsia="Times New Roman" w:hAnsi="Times New Roman" w:cs="Times New Roman"/>
-          <w:sz w:val="24"/>
-          <w:szCs w:val="24"/>
-          <w:lang w:eastAsia="it-IT"/>
-        </w:rPr>
-      </w:pPr>
-      <w:hyperlink r:id="rId44" w:tooltip="PHPUnit (pagina inesistente)" w:history="1">
-        <w:r>
-          <w:rPr>
-            <w:rFonts w:ascii="Times New Roman" w:eastAsia="Times New Roman" w:hAnsi="Times New Roman" w:cs="Times New Roman"/>
-            <w:sz w:val="24"/>
-            <w:szCs w:val="24"/>
-            <w:lang w:eastAsia="it-IT"/>
-          </w:rPr>
-          <w:t>PHPUnit</w:t>
-        </w:r>
-      </w:hyperlink>
-      <w:r>
-        <w:rPr>
-          <w:rFonts w:ascii="Times New Roman" w:eastAsia="Times New Roman" w:hAnsi="Times New Roman" w:cs="Times New Roman"/>
-          <w:sz w:val="24"/>
-          <w:szCs w:val="24"/>
-          <w:lang w:eastAsia="it-IT"/>
-        </w:rPr>
-        <w:t xml:space="preserve"> per </w:t>
-      </w:r>
-      <w:hyperlink r:id="rId45" w:tooltip="PHP" w:history="1">
-        <w:r>
-          <w:rPr>
-            <w:rFonts w:ascii="Times New Roman" w:eastAsia="Times New Roman" w:hAnsi="Times New Roman" w:cs="Times New Roman"/>
-            <w:sz w:val="24"/>
-            <w:szCs w:val="24"/>
-            <w:lang w:eastAsia="it-IT"/>
-          </w:rPr>
-          <w:t>PHP</w:t>
-        </w:r>
-      </w:hyperlink>
-    </w:p>
-    <w:p>
-      <w:pPr>
-        <w:numPr>
-          <w:ilvl w:val="0"/>
-          <w:numId w:val="27"/>
-        </w:numPr>
-        <w:spacing w:before="100" w:beforeAutospacing="1" w:after="100" w:afterAutospacing="1" w:line="240" w:lineRule="auto"/>
-        <w:rPr>
-          <w:rFonts w:ascii="Times New Roman" w:eastAsia="Times New Roman" w:hAnsi="Times New Roman" w:cs="Times New Roman"/>
-          <w:sz w:val="24"/>
-          <w:szCs w:val="24"/>
-          <w:lang w:eastAsia="it-IT"/>
-        </w:rPr>
-      </w:pPr>
-      <w:hyperlink r:id="rId46" w:tooltip="PyUnit (pagina inesistente)" w:history="1">
-        <w:r>
-          <w:rPr>
-            <w:rFonts w:ascii="Times New Roman" w:eastAsia="Times New Roman" w:hAnsi="Times New Roman" w:cs="Times New Roman"/>
-            <w:sz w:val="24"/>
-            <w:szCs w:val="24"/>
-            <w:lang w:eastAsia="it-IT"/>
-          </w:rPr>
-          <w:t>PyUnit</w:t>
-        </w:r>
-      </w:hyperlink>
-      <w:r>
-        <w:rPr>
-          <w:rFonts w:ascii="Times New Roman" w:eastAsia="Times New Roman" w:hAnsi="Times New Roman" w:cs="Times New Roman"/>
-          <w:sz w:val="24"/>
-          <w:szCs w:val="24"/>
-          <w:lang w:eastAsia="it-IT"/>
-        </w:rPr>
-        <w:t xml:space="preserve"> per </w:t>
-      </w:r>
-      <w:hyperlink r:id="rId47" w:tooltip="Python" w:history="1">
-        <w:r>
-          <w:rPr>
-            <w:rFonts w:ascii="Times New Roman" w:eastAsia="Times New Roman" w:hAnsi="Times New Roman" w:cs="Times New Roman"/>
-            <w:sz w:val="24"/>
-            <w:szCs w:val="24"/>
-            <w:lang w:eastAsia="it-IT"/>
-          </w:rPr>
-          <w:t>Python</w:t>
-        </w:r>
-      </w:hyperlink>
-    </w:p>
-    <w:p>
-      <w:pPr>
-        <w:numPr>
-          <w:ilvl w:val="0"/>
-          <w:numId w:val="27"/>
-        </w:numPr>
-        <w:spacing w:before="100" w:beforeAutospacing="1" w:after="100" w:afterAutospacing="1" w:line="240" w:lineRule="auto"/>
-        <w:rPr>
-          <w:rFonts w:ascii="Times New Roman" w:eastAsia="Times New Roman" w:hAnsi="Times New Roman" w:cs="Times New Roman"/>
-          <w:sz w:val="24"/>
-          <w:szCs w:val="24"/>
-          <w:lang w:eastAsia="it-IT"/>
-        </w:rPr>
-      </w:pPr>
-      <w:hyperlink r:id="rId48" w:tooltip="SimpleTest (pagina inesistente)" w:history="1">
-        <w:r>
-          <w:rPr>
-            <w:rFonts w:ascii="Times New Roman" w:eastAsia="Times New Roman" w:hAnsi="Times New Roman" w:cs="Times New Roman"/>
-            <w:sz w:val="24"/>
-            <w:szCs w:val="24"/>
-            <w:lang w:eastAsia="it-IT"/>
-          </w:rPr>
-          <w:t>SimpleTest</w:t>
-        </w:r>
-      </w:hyperlink>
-      <w:r>
-        <w:rPr>
-          <w:rFonts w:ascii="Times New Roman" w:eastAsia="Times New Roman" w:hAnsi="Times New Roman" w:cs="Times New Roman"/>
-          <w:sz w:val="24"/>
-          <w:szCs w:val="24"/>
-          <w:lang w:eastAsia="it-IT"/>
-        </w:rPr>
-        <w:t xml:space="preserve"> per </w:t>
-      </w:r>
-      <w:hyperlink r:id="rId49" w:tooltip="PHP" w:history="1">
-        <w:r>
-          <w:rPr>
-            <w:rFonts w:ascii="Times New Roman" w:eastAsia="Times New Roman" w:hAnsi="Times New Roman" w:cs="Times New Roman"/>
-            <w:sz w:val="24"/>
-            <w:szCs w:val="24"/>
-            <w:lang w:eastAsia="it-IT"/>
-          </w:rPr>
-          <w:t>PHP</w:t>
-        </w:r>
-      </w:hyperlink>
-    </w:p>
-    <w:p>
-      <w:pPr>
-        <w:numPr>
-          <w:ilvl w:val="0"/>
-          <w:numId w:val="27"/>
-        </w:numPr>
-        <w:spacing w:before="100" w:beforeAutospacing="1" w:after="100" w:afterAutospacing="1" w:line="240" w:lineRule="auto"/>
-        <w:rPr>
-          <w:rFonts w:ascii="Times New Roman" w:eastAsia="Times New Roman" w:hAnsi="Times New Roman" w:cs="Times New Roman"/>
-          <w:sz w:val="24"/>
-          <w:szCs w:val="24"/>
-          <w:lang w:eastAsia="it-IT"/>
-        </w:rPr>
-      </w:pPr>
-      <w:hyperlink r:id="rId50" w:tooltip="Test::Class (pagina inesistente)" w:history="1">
-        <w:r>
-          <w:rPr>
-            <w:rFonts w:ascii="Times New Roman" w:eastAsia="Times New Roman" w:hAnsi="Times New Roman" w:cs="Times New Roman"/>
-            <w:sz w:val="24"/>
-            <w:szCs w:val="24"/>
-            <w:lang w:eastAsia="it-IT"/>
-          </w:rPr>
-          <w:t>Test::Class</w:t>
-        </w:r>
-      </w:hyperlink>
-      <w:r>
-        <w:rPr>
-          <w:rFonts w:ascii="Times New Roman" w:eastAsia="Times New Roman" w:hAnsi="Times New Roman" w:cs="Times New Roman"/>
-          <w:sz w:val="24"/>
-          <w:szCs w:val="24"/>
-          <w:lang w:eastAsia="it-IT"/>
-        </w:rPr>
-        <w:t xml:space="preserve"> per </w:t>
-      </w:r>
-      <w:hyperlink r:id="rId51" w:tooltip="Perl" w:history="1">
-        <w:r>
-          <w:rPr>
-            <w:rFonts w:ascii="Times New Roman" w:eastAsia="Times New Roman" w:hAnsi="Times New Roman" w:cs="Times New Roman"/>
-            <w:sz w:val="24"/>
-            <w:szCs w:val="24"/>
-            <w:lang w:eastAsia="it-IT"/>
-          </w:rPr>
-          <w:t>Perl</w:t>
-        </w:r>
-      </w:hyperlink>
-      <w:r>
-        <w:rPr>
-          <w:rFonts w:ascii="Times New Roman" w:eastAsia="Times New Roman" w:hAnsi="Times New Roman" w:cs="Times New Roman"/>
-          <w:sz w:val="24"/>
-          <w:szCs w:val="24"/>
-          <w:lang w:eastAsia="it-IT"/>
-        </w:rPr>
-        <w:t xml:space="preserve"> (tra gli altri)</w:t>
+        <w:t>.</w:t>
       </w:r>
     </w:p>
     <w:p>
@@ -3883,14 +5940,15 @@
           <w:lang w:eastAsia="it-IT"/>
         </w:rPr>
       </w:pPr>
+      <w:bookmarkStart w:id="17" w:name="_Toc213826286"/>
       <w:r>
         <w:rPr>
           <w:rFonts w:eastAsia="Times New Roman"/>
           <w:lang w:eastAsia="it-IT"/>
         </w:rPr>
-        <w:lastRenderedPageBreak/>
         <w:t>JSmooth</w:t>
       </w:r>
+      <w:bookmarkEnd w:id="17"/>
     </w:p>
     <w:p>
       <w:pPr>
@@ -3967,9 +6025,11 @@
           <w:lang w:eastAsia="it-IT"/>
         </w:rPr>
       </w:pPr>
+      <w:bookmarkStart w:id="18" w:name="_Toc213826287"/>
       <w:r>
         <w:t>Progettazione</w:t>
       </w:r>
+      <w:bookmarkEnd w:id="18"/>
     </w:p>
     <w:p>
       <w:pPr>
@@ -4008,7 +6068,7 @@
                     </pic:cNvPicPr>
                   </pic:nvPicPr>
                   <pic:blipFill>
-                    <a:blip r:embed="rId52" cstate="print"/>
+                    <a:blip r:embed="rId40" cstate="print"/>
                     <a:srcRect/>
                     <a:stretch>
                       <a:fillRect/>
@@ -4054,9 +6114,11 @@
       <w:pPr>
         <w:pStyle w:val="Titolo2"/>
       </w:pPr>
+      <w:bookmarkStart w:id="19" w:name="_Toc213826288"/>
       <w:r>
         <w:t>Pattern MVC</w:t>
       </w:r>
+      <w:bookmarkEnd w:id="19"/>
     </w:p>
     <w:p>
       <w:r>
@@ -4365,13 +6427,10 @@
         <w:t>e</w:t>
       </w:r>
       <w:r>
-        <w:t xml:space="preserve">sto). Tali parametri sono contenuti nella classe UserPreferences, di cui XMLTV ha un riferimento (navigable association </w:t>
-      </w:r>
-      <w:r>
-        <w:sym w:font="Wingdings" w:char="F0E0"/>
-      </w:r>
-      <w:r>
-        <w:t xml:space="preserve"> mUserPreferences).</w:t>
+        <w:t>sto). Tali parametri sono contenu</w:t>
+      </w:r>
+      <w:r>
+        <w:t>ti nella classe UserPreferences</w:t>
       </w:r>
     </w:p>
     <w:p>
@@ -4400,7 +6459,13 @@
         <w:t>i</w:t>
       </w:r>
       <w:r>
-        <w:t>chiama il comando usando il file di configurazione e scrive l’output sul file specificato, utilizzando le opzioni eventualmente specificate dall’utente.</w:t>
+        <w:t>chiama il comando usando il file di configurazione e scrive l’output sul file specificato, utilizzando le opzioni eventualmente sp</w:t>
+      </w:r>
+      <w:r>
+        <w:t>e</w:t>
+      </w:r>
+      <w:r>
+        <w:t>cificate dall’utente.</w:t>
       </w:r>
     </w:p>
     <w:p>
@@ -4482,9 +6547,11 @@
       <w:pPr>
         <w:pStyle w:val="Titolo3"/>
       </w:pPr>
+      <w:bookmarkStart w:id="20" w:name="_Toc213826289"/>
       <w:r>
         <w:t>Divisione in package (dettagli su JTVGuide CORE)</w:t>
       </w:r>
+      <w:bookmarkEnd w:id="20"/>
     </w:p>
     <w:p>
       <w:r>
@@ -4510,7 +6577,7 @@
                     </pic:cNvPicPr>
                   </pic:nvPicPr>
                   <pic:blipFill>
-                    <a:blip r:embed="rId53"/>
+                    <a:blip r:embed="rId41"/>
                     <a:srcRect/>
                     <a:stretch>
                       <a:fillRect/>
@@ -4572,7 +6639,6 @@
         </w:numPr>
       </w:pPr>
       <w:r>
-        <w:lastRenderedPageBreak/>
         <w:t>log: contiene gli strumenti per la facilitazione del log</w:t>
       </w:r>
     </w:p>
@@ -4585,6 +6651,7 @@
         </w:numPr>
       </w:pPr>
       <w:r>
+        <w:lastRenderedPageBreak/>
         <w:t>model: contiene le classi del dominio, ovvero che descrivono la business logic del programma: Program, Channel, Schedule, etc</w:t>
       </w:r>
     </w:p>
@@ -4648,7 +6715,7 @@
                     </pic:cNvPicPr>
                   </pic:nvPicPr>
                   <pic:blipFill>
-                    <a:blip r:embed="rId54"/>
+                    <a:blip r:embed="rId42"/>
                     <a:srcRect/>
                     <a:stretch>
                       <a:fillRect/>
@@ -4702,7 +6769,7 @@
                     </pic:cNvPicPr>
                   </pic:nvPicPr>
                   <pic:blipFill>
-                    <a:blip r:embed="rId55"/>
+                    <a:blip r:embed="rId43"/>
                     <a:srcRect/>
                     <a:stretch>
                       <a:fillRect/>
@@ -4731,13 +6798,449 @@
         </w:drawing>
       </w:r>
     </w:p>
+    <w:p/>
     <w:p>
       <w:pPr>
         <w:pStyle w:val="Titolo3"/>
       </w:pPr>
       <w:r>
+        <w:t>Package interfaces</w:t>
+      </w:r>
+    </w:p>
+    <w:p>
+      <w:pPr>
+        <w:pStyle w:val="Paragrafoelenco"/>
+        <w:numPr>
+          <w:ilvl w:val="0"/>
+          <w:numId w:val="31"/>
+        </w:numPr>
+      </w:pPr>
+      <w:r>
+        <w:t>ChannelInterface: contiene la descrizione delle operazioni che una classe deve implementare per descrivere correttamente un’entità di tipo canale televisivo</w:t>
+      </w:r>
+    </w:p>
+    <w:p>
+      <w:pPr>
+        <w:pStyle w:val="Paragrafoelenco"/>
+        <w:numPr>
+          <w:ilvl w:val="0"/>
+          <w:numId w:val="31"/>
+        </w:numPr>
+      </w:pPr>
+      <w:r>
+        <w:t>ProgramInterface: contiene la descrizione delle operazioni che una classe deve implementare per descrivere correttamente un’entità di tipo programma televisivo</w:t>
+      </w:r>
+    </w:p>
+    <w:p>
+      <w:pPr>
+        <w:pStyle w:val="Paragrafoelenco"/>
+        <w:numPr>
+          <w:ilvl w:val="0"/>
+          <w:numId w:val="31"/>
+        </w:numPr>
+      </w:pPr>
+      <w:r>
+        <w:t>XMLTVDownloader: contiene la descrizione delle operazioni che una classe deve implementare per descrivere correttamente un’entità che scarica il palinsesto televisivo</w:t>
+      </w:r>
+    </w:p>
+    <w:p>
+      <w:pPr>
+        <w:pStyle w:val="Paragrafoelenco"/>
+        <w:numPr>
+          <w:ilvl w:val="0"/>
+          <w:numId w:val="31"/>
+        </w:numPr>
+      </w:pPr>
+      <w:r>
+        <w:t>XMLTVInspector: contiene la descrizione delle operazioni che una classe deve implementare per descrivere correttamente un’entità che ispeziona il palinsesto televisivo per testare se il palinsesto è aggiornato</w:t>
+      </w:r>
+    </w:p>
+    <w:p>
+      <w:pPr>
+        <w:pStyle w:val="Paragrafoelenco"/>
+        <w:numPr>
+          <w:ilvl w:val="0"/>
+          <w:numId w:val="31"/>
+        </w:numPr>
+      </w:pPr>
+      <w:r>
+        <w:t>XMLTVParser: contiene la descrizione delle operazioni che una classe deve implementare per d</w:t>
+      </w:r>
+      <w:r>
+        <w:t>e</w:t>
+      </w:r>
+      <w:r>
+        <w:t>scrivere correttamente un’entità che fa il parsing del file XML prodotto da XMLTV</w:t>
+      </w:r>
+    </w:p>
+    <w:p>
+      <w:pPr>
+        <w:pStyle w:val="Paragrafoelenco"/>
+        <w:numPr>
+          <w:ilvl w:val="0"/>
+          <w:numId w:val="31"/>
+        </w:numPr>
+      </w:pPr>
+      <w:r>
+        <w:t xml:space="preserve">XMLTVGrabbersByCountry: </w:t>
+      </w:r>
+      <w:r>
+        <w:t>è una classe enum che esplicita l’associazione tra locale (es. “it”, “en”) e il grabber XMLTV corrispondente (es. tv_grab_it, tv_grab_en)</w:t>
+      </w:r>
+    </w:p>
+    <w:p>
+      <w:pPr>
+        <w:pStyle w:val="Titolo3"/>
+      </w:pPr>
+      <w:r>
+        <w:t>Package log</w:t>
+      </w:r>
+    </w:p>
+    <w:p>
+      <w:pPr>
+        <w:pStyle w:val="Paragrafoelenco"/>
+        <w:numPr>
+          <w:ilvl w:val="0"/>
+          <w:numId w:val="32"/>
+        </w:numPr>
+      </w:pPr>
+      <w:r>
+        <w:t>PublicLogger: inizializza il logger c</w:t>
+      </w:r>
+      <w:r>
+        <w:t>on una clausola static, ed espone alle classi che lo richiedono un’istanza specifica del logger configurato (singleton)</w:t>
+      </w:r>
+    </w:p>
+    <w:p>
+      <w:pPr>
+        <w:pStyle w:val="Titolo3"/>
+      </w:pPr>
+      <w:r>
+        <w:t>Package model</w:t>
+      </w:r>
+    </w:p>
+    <w:p>
+      <w:pPr>
+        <w:pStyle w:val="Paragrafoelenco"/>
+        <w:numPr>
+          <w:ilvl w:val="0"/>
+          <w:numId w:val="32"/>
+        </w:numPr>
+      </w:pPr>
+      <w:r>
+        <w:t>Channel: contiene la descrizione delle operazioni per descrivere correttamente un’entità di tipo c</w:t>
+      </w:r>
+      <w:r>
+        <w:t>a</w:t>
+      </w:r>
+      <w:r>
+        <w:t>nale televisivo</w:t>
+      </w:r>
+    </w:p>
+    <w:p>
+      <w:pPr>
+        <w:pStyle w:val="Paragrafoelenco"/>
+        <w:numPr>
+          <w:ilvl w:val="0"/>
+          <w:numId w:val="32"/>
+        </w:numPr>
+      </w:pPr>
+      <w:r>
+        <w:t>ChannelMap: è una struttura dati per accedere velocemente ai canali memorizzati specificando un ID univoco</w:t>
+      </w:r>
+    </w:p>
+    <w:p>
+      <w:pPr>
+        <w:pStyle w:val="Paragrafoelenco"/>
+        <w:numPr>
+          <w:ilvl w:val="0"/>
+          <w:numId w:val="32"/>
+        </w:numPr>
+      </w:pPr>
+      <w:r>
+        <w:t>Program: contiene la descrizione delle operazioni per descrivere correttamente un’entità di tipo programma televisivo</w:t>
+      </w:r>
+    </w:p>
+    <w:p>
+      <w:pPr>
+        <w:pStyle w:val="Paragrafoelenco"/>
+        <w:numPr>
+          <w:ilvl w:val="0"/>
+          <w:numId w:val="32"/>
+        </w:numPr>
+      </w:pPr>
+      <w:r>
+        <w:t>Schedule: contiene la descrizione delle operazioni per descrivere correttamente un’entità di tipo palinsesto televisivo</w:t>
+      </w:r>
+    </w:p>
+    <w:p>
+      <w:pPr>
+        <w:pStyle w:val="Paragrafoelenco"/>
+        <w:numPr>
+          <w:ilvl w:val="0"/>
+          <w:numId w:val="32"/>
+        </w:numPr>
+      </w:pPr>
+      <w:r>
+        <w:t xml:space="preserve">ScheduleByChannel: </w:t>
+      </w:r>
+      <w:r>
+        <w:rPr>
+          <w:i/>
+        </w:rPr>
+        <w:t>si comporta come uno Schedule</w:t>
+      </w:r>
+      <w:r>
+        <w:t>, tranne per il fatto che i programmi inseriti s</w:t>
+      </w:r>
+      <w:r>
+        <w:t>o</w:t>
+      </w:r>
+      <w:r>
+        <w:t>no caratterizzati dallo stesso canale</w:t>
+      </w:r>
+    </w:p>
+    <w:p>
+      <w:pPr>
+        <w:pStyle w:val="Paragrafoelenco"/>
+        <w:numPr>
+          <w:ilvl w:val="0"/>
+          <w:numId w:val="32"/>
+        </w:numPr>
+      </w:pPr>
+      <w:r>
+        <w:t>ProgramState: è una classe enum che elenca i possibili stati in cui il programma può trovarsi</w:t>
+      </w:r>
+    </w:p>
+    <w:p>
+      <w:pPr>
+        <w:pStyle w:val="Titolo3"/>
+      </w:pPr>
+      <w:r>
+        <w:t>Package test</w:t>
+      </w:r>
+    </w:p>
+    <w:p>
+      <w:r>
+        <w:t>Contiene le classi di test, descritte approfonditamente più avanti in questa relazione</w:t>
+      </w:r>
+    </w:p>
+    <w:p>
+      <w:pPr>
+        <w:pStyle w:val="Titolo3"/>
+      </w:pPr>
+      <w:r>
+        <w:lastRenderedPageBreak/>
+        <w:t>Package util</w:t>
+      </w:r>
+    </w:p>
+    <w:p>
+      <w:pPr>
+        <w:pStyle w:val="Paragrafoelenco"/>
+        <w:numPr>
+          <w:ilvl w:val="0"/>
+          <w:numId w:val="33"/>
+        </w:numPr>
+      </w:pPr>
+      <w:r>
+        <w:t>DateFormatter: contiene un parser di date/tempi per passare facilmente dal dominio delle stringhe a quello delle date (e viceversa)</w:t>
+      </w:r>
+    </w:p>
+    <w:p>
+      <w:pPr>
+        <w:pStyle w:val="Paragrafoelenco"/>
+        <w:numPr>
+          <w:ilvl w:val="0"/>
+          <w:numId w:val="33"/>
+        </w:numPr>
+      </w:pPr>
+      <w:r>
+        <w:t>FileUtils: contiene utilità per operare sui file, ad esempio per copiare un file da un path all’altro, per cercare pattern all’interno di file testuali (grep), per contare le righe non commentate in un file, etc</w:t>
+      </w:r>
+    </w:p>
+    <w:p>
+      <w:pPr>
+        <w:pStyle w:val="Paragrafoelenco"/>
+        <w:numPr>
+          <w:ilvl w:val="0"/>
+          <w:numId w:val="33"/>
+        </w:numPr>
+      </w:pPr>
+      <w:r>
+        <w:t>RunExternalCommand: permette di richiamare un programma esterno (es. dir). Sarà usata per r</w:t>
+      </w:r>
+      <w:r>
+        <w:t>i</w:t>
+      </w:r>
+      <w:r>
+        <w:t>chiamare il programma xmltv</w:t>
+      </w:r>
+    </w:p>
+    <w:p>
+      <w:pPr>
+        <w:pStyle w:val="Paragrafoelenco"/>
+        <w:numPr>
+          <w:ilvl w:val="0"/>
+          <w:numId w:val="33"/>
+        </w:numPr>
+      </w:pPr>
+      <w:r>
+        <w:t>SystemProperties: permette di ricavare informazioni sul sistema operativo su cui sta girando il pr</w:t>
+      </w:r>
+      <w:r>
+        <w:t>o</w:t>
+      </w:r>
+      <w:r>
+        <w:t>gramma (es. versione, architettura, separatore delle directory (\, /), la home dell’utente…). Queste informazioni saranno utilizzate per richiamare correttamente xmltv con RunExternalCommand e per salvare il file di configurazione nella home dell’utente</w:t>
+      </w:r>
+    </w:p>
+    <w:p>
+      <w:pPr>
+        <w:pStyle w:val="Paragrafoelenco"/>
+        <w:numPr>
+          <w:ilvl w:val="0"/>
+          <w:numId w:val="33"/>
+        </w:numPr>
+      </w:pPr>
+      <w:r>
+        <w:t>TimeConversions: permette di convertire facilmente tempi in secondi, millisecondi, e così via</w:t>
+      </w:r>
+    </w:p>
+    <w:p>
+      <w:pPr>
+        <w:pStyle w:val="Titolo3"/>
+      </w:pPr>
+      <w:r>
+        <w:t>Package util.alarmclock</w:t>
+      </w:r>
+    </w:p>
+    <w:p>
+      <w:r>
+        <w:t>Contiene le classi per implementare una sveglia all’orario programmato. Per le motivazioni spiegate nelle conclusioni, abbiamo deciso di introdurre comunque il codice nel progetto, ma di non utilizzarlo a causa del mancato testing.</w:t>
+      </w:r>
+    </w:p>
+    <w:p>
+      <w:pPr>
+        <w:pStyle w:val="Titolo3"/>
+      </w:pPr>
+      <w:r>
+        <w:t>Package xmltv</w:t>
+      </w:r>
+    </w:p>
+    <w:p>
+      <w:pPr>
+        <w:pStyle w:val="Paragrafoelenco"/>
+        <w:numPr>
+          <w:ilvl w:val="0"/>
+          <w:numId w:val="34"/>
+        </w:numPr>
+      </w:pPr>
+      <w:r>
+        <w:t>DefaultPrefs: raggruppa le costanti di default</w:t>
+      </w:r>
+    </w:p>
+    <w:p>
+      <w:pPr>
+        <w:pStyle w:val="Paragrafoelenco"/>
+        <w:numPr>
+          <w:ilvl w:val="0"/>
+          <w:numId w:val="34"/>
+        </w:numPr>
+      </w:pPr>
+      <w:r>
+        <w:t>XMLTVConfigurator: contiene la descrizione delle operazioni che una classe deve implementare per descrivere correttamente un’entità che configura il programma xmltv</w:t>
+      </w:r>
+    </w:p>
+    <w:p>
+      <w:pPr>
+        <w:pStyle w:val="Paragrafoelenco"/>
+        <w:numPr>
+          <w:ilvl w:val="0"/>
+          <w:numId w:val="34"/>
+        </w:numPr>
+      </w:pPr>
+      <w:r>
+        <w:t>MD5Checksum: questa classe fornisce dei metodi per leggere da file, scrivere su file confrontare e calcolare un hash MD5. Utilizziamo questa funzionalità per capire se uno schedule è da aggiornare o meno; infatti, ogni volta che si scarica uno schedule, si salva l’hash md5 del file di configurazione. Quando si controlla se uno schedule è aggiornato, si verifica che l’hash md5 non sia cambiato: nel caso in cui sia cambiato, il file di configurazione è cambiato, e di conseguenza si deve riscaricare lo schedule</w:t>
+      </w:r>
+    </w:p>
+    <w:p>
+      <w:pPr>
+        <w:pStyle w:val="Paragrafoelenco"/>
+        <w:numPr>
+          <w:ilvl w:val="0"/>
+          <w:numId w:val="34"/>
+        </w:numPr>
+      </w:pPr>
+      <w:r>
+        <w:t>UserPreferences: raccoglie le preferenze dell’utente. La classe è costituita da metodi static, in m</w:t>
+      </w:r>
+      <w:r>
+        <w:t>o</w:t>
+      </w:r>
+      <w:r>
+        <w:t>do che ci sia solo un’istanza di questa classe e si possa accedere velocemente ai suoi dati da tutte le classi del progetto</w:t>
+      </w:r>
+    </w:p>
+    <w:p>
+      <w:pPr>
+        <w:pStyle w:val="Paragrafoelenco"/>
+        <w:numPr>
+          <w:ilvl w:val="0"/>
+          <w:numId w:val="34"/>
+        </w:numPr>
+      </w:pPr>
+      <w:r>
+        <w:t>XMLTVCommander: questa classe funge da commander di xmltv e si occupa di richiamare la ve</w:t>
+      </w:r>
+      <w:r>
+        <w:t>r</w:t>
+      </w:r>
+      <w:r>
+        <w:t>sione di xmltv corretta con i parametri specificati dall’utente. Tale classe riesce sia a configurare xmltv che a scaricare lo schedule (infatti implementa sia XMLTVConfigurator che XMLTVDownlo</w:t>
+      </w:r>
+      <w:r>
+        <w:t>a</w:t>
+      </w:r>
+      <w:r>
+        <w:t>der)</w:t>
+      </w:r>
+    </w:p>
+    <w:p>
+      <w:pPr>
+        <w:pStyle w:val="Paragrafoelenco"/>
+        <w:numPr>
+          <w:ilvl w:val="0"/>
+          <w:numId w:val="34"/>
+        </w:numPr>
+      </w:pPr>
+      <w:r>
+        <w:t>XMLTVParserImpl: costituisce il parser dei file prodotti da XML</w:t>
+      </w:r>
+    </w:p>
+    <w:p>
+      <w:pPr>
+        <w:pStyle w:val="Paragrafoelenco"/>
+        <w:numPr>
+          <w:ilvl w:val="0"/>
+          <w:numId w:val="34"/>
+        </w:numPr>
+      </w:pPr>
+      <w:r>
+        <w:t xml:space="preserve">XMLTVScheduleInspector: </w:t>
+      </w:r>
+      <w:r>
+        <w:t>implementa le condizioni di verifica dell’aggiornamento di uno schedule descritte precedentemente</w:t>
+      </w:r>
+    </w:p>
+    <w:p>
+      <w:pPr>
+        <w:pStyle w:val="Titolo3"/>
+      </w:pPr>
+      <w:bookmarkStart w:id="21" w:name="_Toc213826290"/>
+      <w:r>
         <w:t>Metodologia di sviluppo</w:t>
       </w:r>
+      <w:bookmarkEnd w:id="21"/>
     </w:p>
     <w:p>
       <w:pPr>
@@ -4882,9 +7385,10 @@
           <w:szCs w:val="22"/>
           <w:lang w:eastAsia="en-US"/>
         </w:rPr>
+        <w:lastRenderedPageBreak/>
         <w:t xml:space="preserve">eseguo il </w:t>
       </w:r>
-      <w:hyperlink r:id="rId56" w:tgtFrame="_blank" w:history="1">
+      <w:hyperlink r:id="rId44" w:tgtFrame="_blank" w:history="1">
         <w:r>
           <w:rPr>
             <w:rFonts w:asciiTheme="minorHAnsi" w:eastAsiaTheme="minorHAnsi" w:hAnsiTheme="minorHAnsi" w:cstheme="minorBidi"/>
@@ -4910,14 +7414,17 @@
         <w:pStyle w:val="Titolo2"/>
         <w:jc w:val="both"/>
       </w:pPr>
+      <w:bookmarkStart w:id="22" w:name="_Toc213826291"/>
       <w:r>
         <w:t>Casi d’uso</w:t>
       </w:r>
+      <w:bookmarkEnd w:id="22"/>
     </w:p>
     <w:p>
       <w:pPr>
         <w:pStyle w:val="Titolo3"/>
       </w:pPr>
+      <w:bookmarkStart w:id="23" w:name="_Toc213826292"/>
       <w:r>
         <w:t>Use case #1</w:t>
       </w:r>
@@ -4927,6 +7434,7 @@
       <w:r>
         <w:t>Avvio</w:t>
       </w:r>
+      <w:bookmarkEnd w:id="23"/>
     </w:p>
     <w:p>
       <w:pPr>
@@ -4978,7 +7486,7 @@
                     </pic:cNvPicPr>
                   </pic:nvPicPr>
                   <pic:blipFill>
-                    <a:blip r:embed="rId57"/>
+                    <a:blip r:embed="rId45"/>
                     <a:srcRect/>
                     <a:stretch>
                       <a:fillRect/>
@@ -5029,7 +7537,7 @@
                     </pic:cNvPicPr>
                   </pic:nvPicPr>
                   <pic:blipFill>
-                    <a:blip r:embed="rId58"/>
+                    <a:blip r:embed="rId46"/>
                     <a:srcRect/>
                     <a:stretch>
                       <a:fillRect/>
@@ -5066,6 +7574,7 @@
           <w:szCs w:val="28"/>
         </w:rPr>
       </w:pPr>
+      <w:bookmarkStart w:id="24" w:name="_Toc213826293"/>
       <w:r>
         <w:rPr>
           <w:sz w:val="28"/>
@@ -5073,6 +7582,7 @@
         </w:rPr>
         <w:t>Nota: utilizzo dei thread</w:t>
       </w:r>
+      <w:bookmarkEnd w:id="24"/>
     </w:p>
     <w:p>
       <w:r>
@@ -5104,7 +7614,6 @@
     </w:p>
     <w:p>
       <w:r>
-        <w:lastRenderedPageBreak/>
         <w:t>I thread, rappresentano il mezzo mediante il quale Java fa eseguire un'applicazione da più Virtual Machine contemporaneamente, allo scopo di ottimizzare i tempi del runtime.</w:t>
       </w:r>
     </w:p>
@@ -5130,7 +7639,6 @@
         <w:t>Esistono due modalità per implementare thread in Java:</w:t>
       </w:r>
     </w:p>
-    <w:p/>
     <w:p>
       <w:r>
         <w:t>1. come sottoclasse della classe Thread</w:t>
@@ -5156,9 +7664,12 @@
       <w:pPr>
         <w:pStyle w:val="Titolo3"/>
       </w:pPr>
-      <w:r>
+      <w:bookmarkStart w:id="25" w:name="_Toc213826294"/>
+      <w:r>
+        <w:lastRenderedPageBreak/>
         <w:t>Use case #2 – Tools -&gt; Preferences</w:t>
       </w:r>
+      <w:bookmarkEnd w:id="25"/>
     </w:p>
     <w:p>
       <w:pPr>
@@ -5220,7 +7731,7 @@
                     </pic:cNvPicPr>
                   </pic:nvPicPr>
                   <pic:blipFill>
-                    <a:blip r:embed="rId59"/>
+                    <a:blip r:embed="rId47"/>
                     <a:srcRect/>
                     <a:stretch>
                       <a:fillRect/>
@@ -5318,7 +7829,6 @@
           <w:noProof/>
           <w:lang w:eastAsia="it-IT"/>
         </w:rPr>
-        <w:lastRenderedPageBreak/>
         <w:drawing>
           <wp:inline distT="0" distB="0" distL="0" distR="0">
             <wp:extent cx="3121715" cy="2240341"/>
@@ -5337,7 +7847,7 @@
                     </pic:cNvPicPr>
                   </pic:nvPicPr>
                   <pic:blipFill>
-                    <a:blip r:embed="rId60"/>
+                    <a:blip r:embed="rId48"/>
                     <a:srcRect/>
                     <a:stretch>
                       <a:fillRect/>
@@ -5422,6 +7932,7 @@
           <w:noProof/>
           <w:lang w:eastAsia="it-IT"/>
         </w:rPr>
+        <w:lastRenderedPageBreak/>
         <w:drawing>
           <wp:inline distT="0" distB="0" distL="0" distR="0">
             <wp:extent cx="3066056" cy="2122999"/>
@@ -5440,7 +7951,7 @@
                     </pic:cNvPicPr>
                   </pic:nvPicPr>
                   <pic:blipFill>
-                    <a:blip r:embed="rId61"/>
+                    <a:blip r:embed="rId49"/>
                     <a:srcRect/>
                     <a:stretch>
                       <a:fillRect/>
@@ -5507,6 +8018,7 @@
           <w:lang w:val="en-US"/>
         </w:rPr>
       </w:pPr>
+      <w:bookmarkStart w:id="26" w:name="_Toc213826295"/>
       <w:r>
         <w:rPr>
           <w:lang w:val="en-US"/>
@@ -5519,6 +8031,7 @@
         </w:rPr>
         <w:t>? -&gt; Help</w:t>
       </w:r>
+      <w:bookmarkEnd w:id="26"/>
     </w:p>
     <w:p>
       <w:pPr>
@@ -5542,7 +8055,6 @@
           <w:noProof/>
           <w:lang w:eastAsia="it-IT"/>
         </w:rPr>
-        <w:lastRenderedPageBreak/>
         <w:drawing>
           <wp:inline distT="0" distB="0" distL="0" distR="0">
             <wp:extent cx="2819566" cy="1717903"/>
@@ -5561,7 +8073,7 @@
                     </pic:cNvPicPr>
                   </pic:nvPicPr>
                   <pic:blipFill>
-                    <a:blip r:embed="rId62"/>
+                    <a:blip r:embed="rId50"/>
                     <a:srcRect/>
                     <a:stretch>
                       <a:fillRect/>
@@ -5616,12 +8128,14 @@
       <w:pPr>
         <w:pStyle w:val="Titolo3"/>
       </w:pPr>
+      <w:bookmarkStart w:id="27" w:name="_Toc213826296"/>
       <w:r>
         <w:t xml:space="preserve">Use case #4 – </w:t>
       </w:r>
       <w:r>
         <w:t>? - &gt; About</w:t>
       </w:r>
+      <w:bookmarkEnd w:id="27"/>
     </w:p>
     <w:p>
       <w:pPr>
@@ -5664,7 +8178,7 @@
                     </pic:cNvPicPr>
                   </pic:nvPicPr>
                   <pic:blipFill>
-                    <a:blip r:embed="rId63"/>
+                    <a:blip r:embed="rId51"/>
                     <a:srcRect/>
                     <a:stretch>
                       <a:fillRect/>
@@ -5698,12 +8212,15 @@
       <w:pPr>
         <w:pStyle w:val="Titolo3"/>
       </w:pPr>
-      <w:r>
+      <w:bookmarkStart w:id="28" w:name="_Toc213826297"/>
+      <w:r>
+        <w:lastRenderedPageBreak/>
         <w:t xml:space="preserve">Use case #5 – </w:t>
       </w:r>
       <w:r>
         <w:t>Visualizzazione dei palinsesti</w:t>
       </w:r>
+      <w:bookmarkEnd w:id="28"/>
     </w:p>
     <w:p>
       <w:pPr>
@@ -5764,7 +8281,6 @@
           <w:noProof/>
           <w:lang w:eastAsia="it-IT"/>
         </w:rPr>
-        <w:lastRenderedPageBreak/>
         <w:drawing>
           <wp:inline distT="0" distB="0" distL="0" distR="0">
             <wp:extent cx="4632463" cy="4216797"/>
@@ -5783,7 +8299,7 @@
                     </pic:cNvPicPr>
                   </pic:nvPicPr>
                   <pic:blipFill>
-                    <a:blip r:embed="rId64"/>
+                    <a:blip r:embed="rId52"/>
                     <a:srcRect/>
                     <a:stretch>
                       <a:fillRect/>
@@ -5834,6 +8350,7 @@
           <w:noProof/>
           <w:lang w:eastAsia="it-IT"/>
         </w:rPr>
+        <w:lastRenderedPageBreak/>
         <w:drawing>
           <wp:inline distT="0" distB="0" distL="0" distR="0">
             <wp:extent cx="3977236" cy="3625795"/>
@@ -5852,7 +8369,7 @@
                     </pic:cNvPicPr>
                   </pic:nvPicPr>
                   <pic:blipFill>
-                    <a:blip r:embed="rId65"/>
+                    <a:blip r:embed="rId53"/>
                     <a:srcRect/>
                     <a:stretch>
                       <a:fillRect/>
@@ -5891,7 +8408,6 @@
         <w:jc w:val="both"/>
       </w:pPr>
       <w:r>
-        <w:lastRenderedPageBreak/>
         <w:t xml:space="preserve">ChannelShow, dopo aver selezionato dalla listbox il canale di interesse dell’utente (la lista contiene tutti i canali </w:t>
       </w:r>
       <w:r>
@@ -5937,7 +8453,7 @@
                     </pic:cNvPicPr>
                   </pic:nvPicPr>
                   <pic:blipFill>
-                    <a:blip r:embed="rId66"/>
+                    <a:blip r:embed="rId54"/>
                     <a:srcRect/>
                     <a:stretch>
                       <a:fillRect/>
@@ -5976,6 +8492,7 @@
         <w:jc w:val="both"/>
       </w:pPr>
       <w:r>
+        <w:lastRenderedPageBreak/>
         <w:t>MultiChannelShow permette all’utente di avere contemporaneamente sotto controllo tutti i pali</w:t>
       </w:r>
       <w:r>
@@ -6007,7 +8524,6 @@
           <w:noProof/>
           <w:lang w:eastAsia="it-IT"/>
         </w:rPr>
-        <w:lastRenderedPageBreak/>
         <w:drawing>
           <wp:inline distT="0" distB="0" distL="0" distR="0">
             <wp:extent cx="4926661" cy="4484597"/>
@@ -6026,7 +8542,7 @@
                     </pic:cNvPicPr>
                   </pic:nvPicPr>
                   <pic:blipFill>
-                    <a:blip r:embed="rId67"/>
+                    <a:blip r:embed="rId55"/>
                     <a:srcRect/>
                     <a:stretch>
                       <a:fillRect/>
@@ -6064,9 +8580,11 @@
       <w:pPr>
         <w:pStyle w:val="Titolo2"/>
       </w:pPr>
+      <w:bookmarkStart w:id="29" w:name="_Toc213826298"/>
       <w:r>
         <w:t>Test Junit</w:t>
       </w:r>
+      <w:bookmarkEnd w:id="29"/>
     </w:p>
     <w:p>
       <w:pPr>
@@ -6290,6 +8808,7 @@
           <w:szCs w:val="20"/>
           <w:lang w:val="en-US"/>
         </w:rPr>
+        <w:lastRenderedPageBreak/>
         <w:t>import</w:t>
       </w:r>
       <w:r>
@@ -6440,7 +8959,6 @@
           <w:sz w:val="20"/>
           <w:szCs w:val="20"/>
         </w:rPr>
-        <w:lastRenderedPageBreak/>
         <w:t xml:space="preserve"> </w:t>
       </w:r>
       <w:r>
@@ -9903,6 +12421,7 @@
           <w:sz w:val="20"/>
           <w:szCs w:val="20"/>
         </w:rPr>
+        <w:lastRenderedPageBreak/>
         <w:tab/>
       </w:r>
       <w:r>
@@ -10311,7 +12830,6 @@
           <w:szCs w:val="20"/>
           <w:lang w:val="en-US"/>
         </w:rPr>
-        <w:lastRenderedPageBreak/>
         <w:tab/>
       </w:r>
       <w:r>
@@ -12124,7 +14642,7 @@
                     </pic:cNvPicPr>
                   </pic:nvPicPr>
                   <pic:blipFill>
-                    <a:blip r:embed="rId68"/>
+                    <a:blip r:embed="rId56"/>
                     <a:srcRect/>
                     <a:stretch>
                       <a:fillRect/>
@@ -12188,6 +14706,63 @@
         <w:contextualSpacing/>
       </w:pPr>
       <w:r>
+        <w:rPr>
+          <w:noProof/>
+          <w:lang w:eastAsia="it-IT"/>
+        </w:rPr>
+        <w:lastRenderedPageBreak/>
+        <w:drawing>
+          <wp:inline distT="0" distB="0" distL="0" distR="0">
+            <wp:extent cx="4121785" cy="3684905"/>
+            <wp:effectExtent l="19050" t="0" r="0" b="0"/>
+            <wp:docPr id="2" name="Immagine 2"/>
+            <wp:cNvGraphicFramePr>
+              <a:graphicFrameLocks xmlns:a="http://schemas.openxmlformats.org/drawingml/2006/main" noChangeAspect="1"/>
+            </wp:cNvGraphicFramePr>
+            <a:graphic xmlns:a="http://schemas.openxmlformats.org/drawingml/2006/main">
+              <a:graphicData uri="http://schemas.openxmlformats.org/drawingml/2006/picture">
+                <pic:pic xmlns:pic="http://schemas.openxmlformats.org/drawingml/2006/picture">
+                  <pic:nvPicPr>
+                    <pic:cNvPr id="0" name="Picture 2"/>
+                    <pic:cNvPicPr>
+                      <a:picLocks noChangeAspect="1" noChangeArrowheads="1"/>
+                    </pic:cNvPicPr>
+                  </pic:nvPicPr>
+                  <pic:blipFill>
+                    <a:blip r:embed="rId57"/>
+                    <a:srcRect/>
+                    <a:stretch>
+                      <a:fillRect/>
+                    </a:stretch>
+                  </pic:blipFill>
+                  <pic:spPr bwMode="auto">
+                    <a:xfrm>
+                      <a:off x="0" y="0"/>
+                      <a:ext cx="4121785" cy="3684905"/>
+                    </a:xfrm>
+                    <a:prstGeom prst="rect">
+                      <a:avLst/>
+                    </a:prstGeom>
+                    <a:noFill/>
+                    <a:ln w="9525">
+                      <a:noFill/>
+                      <a:miter lim="800000"/>
+                      <a:headEnd/>
+                      <a:tailEnd/>
+                    </a:ln>
+                  </pic:spPr>
+                </pic:pic>
+              </a:graphicData>
+            </a:graphic>
+          </wp:inline>
+        </w:drawing>
+      </w:r>
+    </w:p>
+    <w:p>
+      <w:pPr>
+        <w:contextualSpacing/>
+      </w:pPr>
+      <w:r>
         <w:t>Di seguito viene riportata la documentazione di ogni metodo appartenente alle varie classi di test.</w:t>
       </w:r>
     </w:p>
@@ -12248,7 +14823,6 @@
               <w:rPr>
                 <w:color w:val="548DD4" w:themeColor="text2" w:themeTint="99"/>
               </w:rPr>
-              <w:lastRenderedPageBreak/>
               <w:t>Classe: ChannelMapTest</w:t>
             </w:r>
           </w:p>
@@ -12823,6 +15397,7 @@
               <w:rPr>
                 <w:color w:val="548DD4" w:themeColor="text2" w:themeTint="99"/>
               </w:rPr>
+              <w:lastRenderedPageBreak/>
               <w:t xml:space="preserve">Classe: </w:t>
             </w:r>
             <w:r>
@@ -13504,7 +16079,6 @@
               <w:rPr>
                 <w:color w:val="548DD4" w:themeColor="text2" w:themeTint="99"/>
               </w:rPr>
-              <w:lastRenderedPageBreak/>
               <w:t xml:space="preserve">Classe: </w:t>
             </w:r>
             <w:r>
@@ -14227,6 +16801,7 @@
               <w:rPr>
                 <w:color w:val="548DD4" w:themeColor="text2" w:themeTint="99"/>
               </w:rPr>
+              <w:lastRenderedPageBreak/>
               <w:t>Classe di test per</w:t>
             </w:r>
             <w:r>
@@ -14270,6 +16845,7 @@
                 <w:b/>
                 <w:bCs/>
               </w:rPr>
+              <w:lastRenderedPageBreak/>
               <w:t xml:space="preserve">void </w:t>
             </w:r>
             <w:r>
@@ -14831,7 +17407,6 @@
               <w:rPr>
                 <w:color w:val="548DD4" w:themeColor="text2" w:themeTint="99"/>
               </w:rPr>
-              <w:lastRenderedPageBreak/>
               <w:t xml:space="preserve">Classe: </w:t>
             </w:r>
             <w:r>
@@ -15355,6 +17930,7 @@
               <w:rPr>
                 <w:color w:val="548DD4" w:themeColor="text2" w:themeTint="99"/>
               </w:rPr>
+              <w:lastRenderedPageBreak/>
               <w:t xml:space="preserve">Classe: </w:t>
             </w:r>
             <w:r>
@@ -15760,7 +18336,6 @@
           <w:noProof/>
           <w:lang w:eastAsia="it-IT"/>
         </w:rPr>
-        <w:lastRenderedPageBreak/>
         <w:drawing>
           <wp:inline distT="0" distB="0" distL="0" distR="0">
             <wp:extent cx="4423296" cy="1160271"/>
@@ -15779,7 +18354,7 @@
                     </pic:cNvPicPr>
                   </pic:nvPicPr>
                   <pic:blipFill>
-                    <a:blip r:embed="rId69"/>
+                    <a:blip r:embed="rId58"/>
                     <a:srcRect/>
                     <a:stretch>
                       <a:fillRect/>
@@ -15848,7 +18423,7 @@
                 <w:szCs w:val="24"/>
               </w:rPr>
             </w:pPr>
-            <w:hyperlink r:id="rId70" w:tgtFrame="_blank" w:history="1">
+            <w:hyperlink r:id="rId59" w:tgtFrame="_blank" w:history="1">
               <w:r>
                 <w:rPr>
                   <w:rStyle w:val="Collegamentoipertestuale"/>
@@ -15888,7 +18463,7 @@
             <w:r>
               <w:t>[</w:t>
             </w:r>
-            <w:hyperlink r:id="rId71" w:tgtFrame="_blank" w:history="1">
+            <w:hyperlink r:id="rId60" w:tgtFrame="_blank" w:history="1">
               <w:r>
                 <w:rPr>
                   <w:rStyle w:val="Collegamentoipertestuale"/>
@@ -15907,9 +18482,11 @@
       <w:pPr>
         <w:pStyle w:val="Titolo2"/>
       </w:pPr>
+      <w:bookmarkStart w:id="30" w:name="_Toc213826299"/>
       <w:r>
         <w:t>OVERALL COVERAGE SUMMARY</w:t>
       </w:r>
+      <w:bookmarkEnd w:id="30"/>
     </w:p>
     <w:tbl>
       <w:tblPr>
@@ -16160,9 +18737,11 @@
       <w:pPr>
         <w:pStyle w:val="Titolo3"/>
       </w:pPr>
+      <w:bookmarkStart w:id="31" w:name="_Toc213826300"/>
       <w:r>
         <w:t>OVERALL STATS SUMMARY</w:t>
       </w:r>
+      <w:bookmarkEnd w:id="31"/>
     </w:p>
     <w:tbl>
       <w:tblPr>
@@ -16362,6 +18941,7 @@
               </w:rPr>
             </w:pPr>
             <w:r>
+              <w:lastRenderedPageBreak/>
               <w:t>total executable lines:</w:t>
             </w:r>
           </w:p>
@@ -16390,9 +18970,11 @@
       <w:pPr>
         <w:pStyle w:val="Titolo3"/>
       </w:pPr>
+      <w:bookmarkStart w:id="32" w:name="_Toc213826301"/>
       <w:r>
         <w:t>COVERAGE BREAKDOWN BY PACKAGE</w:t>
       </w:r>
+      <w:bookmarkEnd w:id="32"/>
     </w:p>
     <w:tbl>
       <w:tblPr>
@@ -16560,7 +19142,7 @@
                 <w:szCs w:val="24"/>
               </w:rPr>
             </w:pPr>
-            <w:hyperlink r:id="rId72" w:tgtFrame="_blank" w:history="1">
+            <w:hyperlink r:id="rId61" w:tgtFrame="_blank" w:history="1">
               <w:r>
                 <w:rPr>
                   <w:rStyle w:val="Collegamentoipertestuale"/>
@@ -16660,7 +19242,7 @@
                 <w:szCs w:val="24"/>
               </w:rPr>
             </w:pPr>
-            <w:hyperlink r:id="rId73" w:tgtFrame="_blank" w:history="1">
+            <w:hyperlink r:id="rId62" w:tgtFrame="_blank" w:history="1">
               <w:r>
                 <w:rPr>
                   <w:rStyle w:val="Collegamentoipertestuale"/>
@@ -16760,7 +19342,7 @@
                 <w:szCs w:val="24"/>
               </w:rPr>
             </w:pPr>
-            <w:hyperlink r:id="rId74" w:tgtFrame="_blank" w:history="1">
+            <w:hyperlink r:id="rId63" w:tgtFrame="_blank" w:history="1">
               <w:r>
                 <w:rPr>
                   <w:rStyle w:val="Collegamentoipertestuale"/>
@@ -16860,7 +19442,7 @@
                 <w:szCs w:val="24"/>
               </w:rPr>
             </w:pPr>
-            <w:hyperlink r:id="rId75" w:tgtFrame="_blank" w:history="1">
+            <w:hyperlink r:id="rId64" w:tgtFrame="_blank" w:history="1">
               <w:r>
                 <w:rPr>
                   <w:rStyle w:val="Collegamentoipertestuale"/>
@@ -16960,7 +19542,7 @@
                 <w:szCs w:val="24"/>
               </w:rPr>
             </w:pPr>
-            <w:hyperlink r:id="rId76" w:tgtFrame="_blank" w:history="1">
+            <w:hyperlink r:id="rId65" w:tgtFrame="_blank" w:history="1">
               <w:r>
                 <w:rPr>
                   <w:rStyle w:val="Collegamentoipertestuale"/>
@@ -17060,7 +19642,7 @@
                 <w:szCs w:val="24"/>
               </w:rPr>
             </w:pPr>
-            <w:hyperlink r:id="rId77" w:tgtFrame="_blank" w:history="1">
+            <w:hyperlink r:id="rId66" w:tgtFrame="_blank" w:history="1">
               <w:r>
                 <w:rPr>
                   <w:rStyle w:val="Collegamentoipertestuale"/>
@@ -17186,7 +19768,7 @@
             <w:r>
               <w:t>[</w:t>
             </w:r>
-            <w:hyperlink r:id="rId78" w:tgtFrame="_blank" w:history="1">
+            <w:hyperlink r:id="rId67" w:tgtFrame="_blank" w:history="1">
               <w:r>
                 <w:rPr>
                   <w:rStyle w:val="Collegamentoipertestuale"/>
@@ -17217,7 +19799,7 @@
                 <w:szCs w:val="24"/>
               </w:rPr>
             </w:pPr>
-            <w:hyperlink r:id="rId79" w:tgtFrame="_blank" w:history="1">
+            <w:hyperlink r:id="rId68" w:tgtFrame="_blank" w:history="1">
               <w:r>
                 <w:rPr>
                   <w:rStyle w:val="Collegamentoipertestuale"/>
@@ -17241,10 +19823,11 @@
       <w:pPr>
         <w:pStyle w:val="Titolo2"/>
       </w:pPr>
-      <w:r>
-        <w:lastRenderedPageBreak/>
+      <w:bookmarkStart w:id="33" w:name="_Toc213826302"/>
+      <w:r>
         <w:t>Analisi con JDepend</w:t>
       </w:r>
+      <w:bookmarkEnd w:id="33"/>
     </w:p>
     <w:p>
       <w:r>
@@ -17293,7 +19876,7 @@
                     </pic:cNvPicPr>
                   </pic:nvPicPr>
                   <pic:blipFill>
-                    <a:blip r:embed="rId80"/>
+                    <a:blip r:embed="rId69"/>
                     <a:srcRect/>
                     <a:stretch>
                       <a:fillRect/>
@@ -17327,6 +19910,7 @@
         <w:contextualSpacing/>
       </w:pPr>
       <w:r>
+        <w:lastRenderedPageBreak/>
         <w:t>Per completezza viene riportato anche la rappresentazione grafica riportante le metriche di JDepend r</w:t>
       </w:r>
       <w:r>
@@ -17364,7 +19948,7 @@
                     </pic:cNvPicPr>
                   </pic:nvPicPr>
                   <pic:blipFill>
-                    <a:blip r:embed="rId81"/>
+                    <a:blip r:embed="rId70"/>
                     <a:srcRect/>
                     <a:stretch>
                       <a:fillRect/>
@@ -17403,12 +19987,14 @@
       <w:pPr>
         <w:pStyle w:val="Titolo2"/>
       </w:pPr>
+      <w:bookmarkStart w:id="34" w:name="_Toc213826303"/>
       <w:r>
         <w:t xml:space="preserve">Analisi con </w:t>
       </w:r>
       <w:r>
         <w:t>PMD</w:t>
       </w:r>
+      <w:bookmarkEnd w:id="34"/>
     </w:p>
     <w:p>
       <w:r>
@@ -17445,7 +20031,6 @@
           <w:noProof/>
           <w:lang w:eastAsia="it-IT"/>
         </w:rPr>
-        <w:lastRenderedPageBreak/>
         <w:drawing>
           <wp:inline distT="0" distB="0" distL="0" distR="0">
             <wp:extent cx="6114415" cy="3739515"/>
@@ -17464,7 +20049,7 @@
                     </pic:cNvPicPr>
                   </pic:nvPicPr>
                   <pic:blipFill>
-                    <a:blip r:embed="rId82"/>
+                    <a:blip r:embed="rId71"/>
                     <a:srcRect/>
                     <a:stretch>
                       <a:fillRect/>
@@ -17500,152 +20085,147 @@
     </w:p>
     <w:p>
       <w:pPr>
+        <w:pStyle w:val="Titolo2"/>
+      </w:pPr>
+      <w:bookmarkStart w:id="35" w:name="_Toc213826304"/>
+      <w:r>
+        <w:t>Conclusioni</w:t>
+      </w:r>
+      <w:bookmarkEnd w:id="35"/>
+    </w:p>
+    <w:p>
+      <w:r>
+        <w:t xml:space="preserve">Durante il nostro percorso universitario, ci siamo imbattuti in </w:t>
+      </w:r>
+      <w:r>
+        <w:t>pochi</w:t>
+      </w:r>
+      <w:r>
+        <w:t xml:space="preserve"> progetti</w:t>
+      </w:r>
+      <w:r>
+        <w:t xml:space="preserve"> pratici (a nostro avviso). Qu</w:t>
+      </w:r>
+      <w:r>
+        <w:t>e</w:t>
+      </w:r>
+      <w:r>
+        <w:t>sto progetto, però, rappresenta una piacevole eccezione che ci ha permesso di migliorare la nostra con</w:t>
+      </w:r>
+      <w:r>
+        <w:t>o</w:t>
+      </w:r>
+      <w:r>
+        <w:t xml:space="preserve">scenza di molti fattori chiave che ci torneranno senz’altro utili nella nostra futura vita lavorativa. </w:t>
+      </w:r>
+    </w:p>
+    <w:p>
+      <w:r>
+        <w:lastRenderedPageBreak/>
+        <w:t>Un aspetto fondamentale riguarda le direttive di progetto: ci hanno concesso ampia libertà</w:t>
+      </w:r>
+      <w:r>
+        <w:t>, grazie alla qu</w:t>
+      </w:r>
+      <w:r>
+        <w:t>a</w:t>
+      </w:r>
+      <w:r>
+        <w:t>le</w:t>
+      </w:r>
+      <w:r>
+        <w:t xml:space="preserve"> abbiamo potuto sperimentare alcuni aspetti che ci </w:t>
+      </w:r>
+      <w:r>
+        <w:t>incuriosivano e che sono poi confluiti nel nostro pr</w:t>
+      </w:r>
+      <w:r>
+        <w:t>o</w:t>
+      </w:r>
+      <w:r>
+        <w:t>getto.</w:t>
+      </w:r>
+    </w:p>
+    <w:p>
+      <w:r>
+        <w:t>Abbiamo toccato con mano i metodi, le tecnologie e gli strumenti che abbiamo visto principalmente nei n</w:t>
+      </w:r>
+      <w:r>
+        <w:t>o</w:t>
+      </w:r>
+      <w:r>
+        <w:t>stri corsi di studio, come ad esempio ingegneria del software e</w:t>
+      </w:r>
+      <w:r>
+        <w:t xml:space="preserve"> i corsi di informatica.</w:t>
+      </w:r>
+      <w:r>
+        <w:t xml:space="preserve"> </w:t>
+      </w:r>
+    </w:p>
+    <w:p>
+      <w:r>
+        <w:t>Abbiamo imparato (di nostra volontà) a coordinare da zero un progetto di sviluppo del software, mediante la progettazione, la sincronizzazione tramite SVN, la metologia TDD (test-driven development).</w:t>
+      </w:r>
+    </w:p>
+    <w:p>
+      <w:r>
+        <w:t>Non sono certo mancate le difficoltà, ma tutto sommato possiamo</w:t>
+      </w:r>
+      <w:r>
+        <w:t xml:space="preserve"> ora</w:t>
+      </w:r>
+      <w:r>
+        <w:t xml:space="preserve"> vantare tutte quest’esperienze che abbiamo acquisito.</w:t>
+      </w:r>
+    </w:p>
+    <w:p>
+      <w:pPr>
         <w:contextualSpacing/>
       </w:pPr>
+      <w:r>
+        <w:t>Abbiamo aggiunto il supporto ‘alarmclock’, nel package util, che funziona come una sveglia: si programma un timer, e, all’orario specificato, viene innescato un evento. Alarmclock dovrebbe essere utilizzata per n</w:t>
+      </w:r>
+      <w:r>
+        <w:t>o</w:t>
+      </w:r>
+      <w:r>
+        <w:t xml:space="preserve">tificare l’inizio di un programma quando l’utente </w:t>
+      </w:r>
+      <w:r>
+        <w:t>specifica che tale programma è interessante.</w:t>
+      </w:r>
     </w:p>
     <w:p>
       <w:pPr>
         <w:contextualSpacing/>
       </w:pPr>
-    </w:p>
+      <w:r>
+        <w:t>Per una mera questione di tempi, e dato che la classe non era stata sufficientemente testata, abbiamo dec</w:t>
+      </w:r>
+      <w:r>
+        <w:t>i</w:t>
+      </w:r>
+      <w:r>
+        <w:t>so di includere lo stesso il sorgente nel progetto, ma di non utilizzarlo nelle nostre classi; come descriver</w:t>
+      </w:r>
+      <w:r>
+        <w:t>e</w:t>
+      </w:r>
+      <w:r>
+        <w:t>mo negli sviluppi futuri, la futura versione di JTVGuide utilizzerà tale classe.</w:t>
+      </w:r>
+    </w:p>
+    <w:p/>
     <w:p>
       <w:pPr>
         <w:pStyle w:val="Titolo2"/>
       </w:pPr>
-      <w:r>
-        <w:t>Conclusioni</w:t>
-      </w:r>
-    </w:p>
-    <w:p>
-      <w:r>
-        <w:t xml:space="preserve">Durante il nostro percorso universitario, ci siamo imbattuti in </w:t>
-      </w:r>
-      <w:r>
-        <w:t>pochi</w:t>
-      </w:r>
-      <w:r>
-        <w:t xml:space="preserve"> progetti</w:t>
-      </w:r>
-      <w:r>
-        <w:t xml:space="preserve"> pratici (a nostro avviso). Qu</w:t>
-      </w:r>
-      <w:r>
-        <w:t>e</w:t>
-      </w:r>
-      <w:r>
-        <w:t>sto progetto, però, rappresenta una piacevole eccezione che ci ha permesso di migliorare la nostra con</w:t>
-      </w:r>
-      <w:r>
-        <w:t>o</w:t>
-      </w:r>
-      <w:r>
-        <w:t xml:space="preserve">scenza di molti fattori chiave che ci torneranno senz’altro utili nella nostra futura vita lavorativa. </w:t>
-      </w:r>
-    </w:p>
-    <w:p>
-      <w:r>
-        <w:t>Un aspetto fondamentale riguarda le direttive di progetto: ci hanno concesso ampia libertà</w:t>
-      </w:r>
-      <w:r>
-        <w:t>, grazie alla qu</w:t>
-      </w:r>
-      <w:r>
-        <w:t>a</w:t>
-      </w:r>
-      <w:r>
-        <w:t>le</w:t>
-      </w:r>
-      <w:r>
-        <w:t xml:space="preserve"> abbiamo potuto sperimentare alcuni aspetti che ci </w:t>
-      </w:r>
-      <w:r>
-        <w:t>incuriosivano e che sono poi confluiti nel nostro pr</w:t>
-      </w:r>
-      <w:r>
-        <w:t>o</w:t>
-      </w:r>
-      <w:r>
-        <w:t>getto.</w:t>
-      </w:r>
-    </w:p>
-    <w:p>
-      <w:r>
-        <w:t>Abbiamo toccato con mano i metodi, le tecnologie e gli strumenti che abbiamo visto principalmente nei n</w:t>
-      </w:r>
-      <w:r>
-        <w:t>o</w:t>
-      </w:r>
-      <w:r>
-        <w:t>stri corsi di studio, come ad esempio ingegneria del software e</w:t>
-      </w:r>
-      <w:r>
-        <w:t xml:space="preserve"> i corsi di informatica.</w:t>
-      </w:r>
-      <w:r>
-        <w:t xml:space="preserve"> </w:t>
-      </w:r>
-    </w:p>
-    <w:p>
-      <w:r>
-        <w:t>Abbiamo imparato (di nostra volontà) a coordinare da zero un progetto di sviluppo del software, mediante la progettazione, la sincronizzazione tramite SVN, la metologia TDD (test-driven development).</w:t>
-      </w:r>
-    </w:p>
-    <w:p>
-      <w:r>
-        <w:t>Non sono certo mancate le difficoltà, ma tutto sommato possiamo</w:t>
-      </w:r>
-      <w:r>
-        <w:t xml:space="preserve"> ora</w:t>
-      </w:r>
-      <w:r>
-        <w:t xml:space="preserve"> vantare tutte quest’esperienze che abbiamo acquisito.</w:t>
-      </w:r>
-    </w:p>
-    <w:p>
-      <w:pPr>
-        <w:contextualSpacing/>
-      </w:pPr>
-      <w:r>
-        <w:t>Abbiamo aggiunto il supporto ‘alarmclock’, nel package util, che funziona come una sveglia: si programma un timer, e, all’orario specificato, viene innescato un evento. Alarmclock dovrebbe essere utilizzata per n</w:t>
-      </w:r>
-      <w:r>
-        <w:t>o</w:t>
-      </w:r>
-      <w:r>
-        <w:t xml:space="preserve">tificare l’inizio di un programma quando l’utente </w:t>
-      </w:r>
-      <w:r>
-        <w:t>specifica che tale programma è interessante.</w:t>
-      </w:r>
-    </w:p>
-    <w:p>
-      <w:pPr>
-        <w:contextualSpacing/>
-      </w:pPr>
-      <w:r>
-        <w:t>Per una mera questione di tempi, e dato che la classe non era stata sufficientemente testata, abbiamo dec</w:t>
-      </w:r>
-      <w:r>
-        <w:t>i</w:t>
-      </w:r>
-      <w:r>
-        <w:t>so di includere lo stesso il sorgente nel progetto, ma di non utilizzarlo nelle nostre classi; come descriver</w:t>
-      </w:r>
-      <w:r>
-        <w:t>e</w:t>
-      </w:r>
-      <w:r>
-        <w:t>mo negli sviluppi futuri, la futura versione di JTVGuide utilizzerà tale classe.</w:t>
-      </w:r>
-    </w:p>
-    <w:p/>
-    <w:p>
-      <w:pPr>
-        <w:pStyle w:val="Titolo2"/>
-      </w:pPr>
+      <w:bookmarkStart w:id="36" w:name="_Toc213826305"/>
       <w:r>
         <w:t>Sviluppi futuri</w:t>
       </w:r>
+      <w:bookmarkEnd w:id="36"/>
     </w:p>
     <w:p>
       <w:pPr>
@@ -17781,12 +20361,14 @@
       <w:pPr>
         <w:pStyle w:val="Titolo2"/>
       </w:pPr>
+      <w:bookmarkStart w:id="37" w:name="_Toc213826306"/>
       <w:r>
         <w:t>Siti di riferimento</w:t>
       </w:r>
-    </w:p>
-    <w:p>
-      <w:hyperlink r:id="rId83" w:history="1">
+      <w:bookmarkEnd w:id="37"/>
+    </w:p>
+    <w:p>
+      <w:hyperlink r:id="rId72" w:history="1">
         <w:r>
           <w:rPr>
             <w:rStyle w:val="Collegamentoipertestuale"/>
@@ -17799,7 +20381,7 @@
       </w:r>
     </w:p>
     <w:p>
-      <w:hyperlink r:id="rId84" w:history="1">
+      <w:hyperlink r:id="rId73" w:history="1">
         <w:r>
           <w:rPr>
             <w:rStyle w:val="Collegamentoipertestuale"/>
@@ -17828,7 +20410,7 @@
       </w:pPr>
     </w:p>
     <w:sectPr>
-      <w:headerReference w:type="default" r:id="rId85"/>
+      <w:headerReference w:type="default" r:id="rId74"/>
       <w:pgSz w:w="11906" w:h="16838"/>
       <w:pgMar w:top="1417" w:right="1134" w:bottom="1134" w:left="1134" w:header="708" w:footer="708" w:gutter="0"/>
       <w:cols w:space="708"/>
@@ -17927,7 +20509,7 @@
                             <w:noProof/>
                             <w:color w:val="FFFFFF" w:themeColor="background1"/>
                           </w:rPr>
-                          <w:t>12</w:t>
+                          <w:t>31</w:t>
                         </w:r>
                       </w:fldSimple>
                     </w:p>
@@ -18792,6 +21374,119 @@
     </w:lvl>
   </w:abstractNum>
   <w:abstractNum w:abstractNumId="7">
+    <w:nsid w:val="170A1C5E"/>
+    <w:multiLevelType w:val="hybridMultilevel"/>
+    <w:tmpl w:val="FDC40002"/>
+    <w:lvl w:ilvl="0" w:tplc="04100001">
+      <w:start w:val="1"/>
+      <w:numFmt w:val="bullet"/>
+      <w:lvlText w:val=""/>
+      <w:lvlJc w:val="left"/>
+      <w:pPr>
+        <w:ind w:left="720" w:hanging="360"/>
+      </w:pPr>
+      <w:rPr>
+        <w:rFonts w:ascii="Symbol" w:hAnsi="Symbol" w:hint="default"/>
+      </w:rPr>
+    </w:lvl>
+    <w:lvl w:ilvl="1" w:tplc="04100003" w:tentative="1">
+      <w:start w:val="1"/>
+      <w:numFmt w:val="bullet"/>
+      <w:lvlText w:val="o"/>
+      <w:lvlJc w:val="left"/>
+      <w:pPr>
+        <w:ind w:left="1440" w:hanging="360"/>
+      </w:pPr>
+      <w:rPr>
+        <w:rFonts w:ascii="Courier New" w:hAnsi="Courier New" w:cs="Courier New" w:hint="default"/>
+      </w:rPr>
+    </w:lvl>
+    <w:lvl w:ilvl="2" w:tplc="04100005" w:tentative="1">
+      <w:start w:val="1"/>
+      <w:numFmt w:val="bullet"/>
+      <w:lvlText w:val=""/>
+      <w:lvlJc w:val="left"/>
+      <w:pPr>
+        <w:ind w:left="2160" w:hanging="360"/>
+      </w:pPr>
+      <w:rPr>
+        <w:rFonts w:ascii="Wingdings" w:hAnsi="Wingdings" w:hint="default"/>
+      </w:rPr>
+    </w:lvl>
+    <w:lvl w:ilvl="3" w:tplc="04100001" w:tentative="1">
+      <w:start w:val="1"/>
+      <w:numFmt w:val="bullet"/>
+      <w:lvlText w:val=""/>
+      <w:lvlJc w:val="left"/>
+      <w:pPr>
+        <w:ind w:left="2880" w:hanging="360"/>
+      </w:pPr>
+      <w:rPr>
+        <w:rFonts w:ascii="Symbol" w:hAnsi="Symbol" w:hint="default"/>
+      </w:rPr>
+    </w:lvl>
+    <w:lvl w:ilvl="4" w:tplc="04100003" w:tentative="1">
+      <w:start w:val="1"/>
+      <w:numFmt w:val="bullet"/>
+      <w:lvlText w:val="o"/>
+      <w:lvlJc w:val="left"/>
+      <w:pPr>
+        <w:ind w:left="3600" w:hanging="360"/>
+      </w:pPr>
+      <w:rPr>
+        <w:rFonts w:ascii="Courier New" w:hAnsi="Courier New" w:cs="Courier New" w:hint="default"/>
+      </w:rPr>
+    </w:lvl>
+    <w:lvl w:ilvl="5" w:tplc="04100005" w:tentative="1">
+      <w:start w:val="1"/>
+      <w:numFmt w:val="bullet"/>
+      <w:lvlText w:val=""/>
+      <w:lvlJc w:val="left"/>
+      <w:pPr>
+        <w:ind w:left="4320" w:hanging="360"/>
+      </w:pPr>
+      <w:rPr>
+        <w:rFonts w:ascii="Wingdings" w:hAnsi="Wingdings" w:hint="default"/>
+      </w:rPr>
+    </w:lvl>
+    <w:lvl w:ilvl="6" w:tplc="04100001" w:tentative="1">
+      <w:start w:val="1"/>
+      <w:numFmt w:val="bullet"/>
+      <w:lvlText w:val=""/>
+      <w:lvlJc w:val="left"/>
+      <w:pPr>
+        <w:ind w:left="5040" w:hanging="360"/>
+      </w:pPr>
+      <w:rPr>
+        <w:rFonts w:ascii="Symbol" w:hAnsi="Symbol" w:hint="default"/>
+      </w:rPr>
+    </w:lvl>
+    <w:lvl w:ilvl="7" w:tplc="04100003" w:tentative="1">
+      <w:start w:val="1"/>
+      <w:numFmt w:val="bullet"/>
+      <w:lvlText w:val="o"/>
+      <w:lvlJc w:val="left"/>
+      <w:pPr>
+        <w:ind w:left="5760" w:hanging="360"/>
+      </w:pPr>
+      <w:rPr>
+        <w:rFonts w:ascii="Courier New" w:hAnsi="Courier New" w:cs="Courier New" w:hint="default"/>
+      </w:rPr>
+    </w:lvl>
+    <w:lvl w:ilvl="8" w:tplc="04100005" w:tentative="1">
+      <w:start w:val="1"/>
+      <w:numFmt w:val="bullet"/>
+      <w:lvlText w:val=""/>
+      <w:lvlJc w:val="left"/>
+      <w:pPr>
+        <w:ind w:left="6480" w:hanging="360"/>
+      </w:pPr>
+      <w:rPr>
+        <w:rFonts w:ascii="Wingdings" w:hAnsi="Wingdings" w:hint="default"/>
+      </w:rPr>
+    </w:lvl>
+  </w:abstractNum>
+  <w:abstractNum w:abstractNumId="8">
     <w:nsid w:val="1A415871"/>
     <w:multiLevelType w:val="multilevel"/>
     <w:tmpl w:val="0BD2ED16"/>
@@ -18940,7 +21635,7 @@
       </w:rPr>
     </w:lvl>
   </w:abstractNum>
-  <w:abstractNum w:abstractNumId="8">
+  <w:abstractNum w:abstractNumId="9">
     <w:nsid w:val="1AF84D0B"/>
     <w:multiLevelType w:val="hybridMultilevel"/>
     <w:tmpl w:val="8C7A93FA"/>
@@ -19026,7 +21721,233 @@
       </w:pPr>
     </w:lvl>
   </w:abstractNum>
-  <w:abstractNum w:abstractNumId="9">
+  <w:abstractNum w:abstractNumId="10">
+    <w:nsid w:val="1BB35895"/>
+    <w:multiLevelType w:val="hybridMultilevel"/>
+    <w:tmpl w:val="EDC081D0"/>
+    <w:lvl w:ilvl="0" w:tplc="04100001">
+      <w:start w:val="1"/>
+      <w:numFmt w:val="bullet"/>
+      <w:lvlText w:val=""/>
+      <w:lvlJc w:val="left"/>
+      <w:pPr>
+        <w:ind w:left="720" w:hanging="360"/>
+      </w:pPr>
+      <w:rPr>
+        <w:rFonts w:ascii="Symbol" w:hAnsi="Symbol" w:hint="default"/>
+      </w:rPr>
+    </w:lvl>
+    <w:lvl w:ilvl="1" w:tplc="04100003" w:tentative="1">
+      <w:start w:val="1"/>
+      <w:numFmt w:val="bullet"/>
+      <w:lvlText w:val="o"/>
+      <w:lvlJc w:val="left"/>
+      <w:pPr>
+        <w:ind w:left="1440" w:hanging="360"/>
+      </w:pPr>
+      <w:rPr>
+        <w:rFonts w:ascii="Courier New" w:hAnsi="Courier New" w:cs="Courier New" w:hint="default"/>
+      </w:rPr>
+    </w:lvl>
+    <w:lvl w:ilvl="2" w:tplc="04100005" w:tentative="1">
+      <w:start w:val="1"/>
+      <w:numFmt w:val="bullet"/>
+      <w:lvlText w:val=""/>
+      <w:lvlJc w:val="left"/>
+      <w:pPr>
+        <w:ind w:left="2160" w:hanging="360"/>
+      </w:pPr>
+      <w:rPr>
+        <w:rFonts w:ascii="Wingdings" w:hAnsi="Wingdings" w:hint="default"/>
+      </w:rPr>
+    </w:lvl>
+    <w:lvl w:ilvl="3" w:tplc="04100001" w:tentative="1">
+      <w:start w:val="1"/>
+      <w:numFmt w:val="bullet"/>
+      <w:lvlText w:val=""/>
+      <w:lvlJc w:val="left"/>
+      <w:pPr>
+        <w:ind w:left="2880" w:hanging="360"/>
+      </w:pPr>
+      <w:rPr>
+        <w:rFonts w:ascii="Symbol" w:hAnsi="Symbol" w:hint="default"/>
+      </w:rPr>
+    </w:lvl>
+    <w:lvl w:ilvl="4" w:tplc="04100003" w:tentative="1">
+      <w:start w:val="1"/>
+      <w:numFmt w:val="bullet"/>
+      <w:lvlText w:val="o"/>
+      <w:lvlJc w:val="left"/>
+      <w:pPr>
+        <w:ind w:left="3600" w:hanging="360"/>
+      </w:pPr>
+      <w:rPr>
+        <w:rFonts w:ascii="Courier New" w:hAnsi="Courier New" w:cs="Courier New" w:hint="default"/>
+      </w:rPr>
+    </w:lvl>
+    <w:lvl w:ilvl="5" w:tplc="04100005" w:tentative="1">
+      <w:start w:val="1"/>
+      <w:numFmt w:val="bullet"/>
+      <w:lvlText w:val=""/>
+      <w:lvlJc w:val="left"/>
+      <w:pPr>
+        <w:ind w:left="4320" w:hanging="360"/>
+      </w:pPr>
+      <w:rPr>
+        <w:rFonts w:ascii="Wingdings" w:hAnsi="Wingdings" w:hint="default"/>
+      </w:rPr>
+    </w:lvl>
+    <w:lvl w:ilvl="6" w:tplc="04100001" w:tentative="1">
+      <w:start w:val="1"/>
+      <w:numFmt w:val="bullet"/>
+      <w:lvlText w:val=""/>
+      <w:lvlJc w:val="left"/>
+      <w:pPr>
+        <w:ind w:left="5040" w:hanging="360"/>
+      </w:pPr>
+      <w:rPr>
+        <w:rFonts w:ascii="Symbol" w:hAnsi="Symbol" w:hint="default"/>
+      </w:rPr>
+    </w:lvl>
+    <w:lvl w:ilvl="7" w:tplc="04100003" w:tentative="1">
+      <w:start w:val="1"/>
+      <w:numFmt w:val="bullet"/>
+      <w:lvlText w:val="o"/>
+      <w:lvlJc w:val="left"/>
+      <w:pPr>
+        <w:ind w:left="5760" w:hanging="360"/>
+      </w:pPr>
+      <w:rPr>
+        <w:rFonts w:ascii="Courier New" w:hAnsi="Courier New" w:cs="Courier New" w:hint="default"/>
+      </w:rPr>
+    </w:lvl>
+    <w:lvl w:ilvl="8" w:tplc="04100005" w:tentative="1">
+      <w:start w:val="1"/>
+      <w:numFmt w:val="bullet"/>
+      <w:lvlText w:val=""/>
+      <w:lvlJc w:val="left"/>
+      <w:pPr>
+        <w:ind w:left="6480" w:hanging="360"/>
+      </w:pPr>
+      <w:rPr>
+        <w:rFonts w:ascii="Wingdings" w:hAnsi="Wingdings" w:hint="default"/>
+      </w:rPr>
+    </w:lvl>
+  </w:abstractNum>
+  <w:abstractNum w:abstractNumId="11">
+    <w:nsid w:val="1E7779C8"/>
+    <w:multiLevelType w:val="hybridMultilevel"/>
+    <w:tmpl w:val="720E037A"/>
+    <w:lvl w:ilvl="0" w:tplc="04100001">
+      <w:start w:val="1"/>
+      <w:numFmt w:val="bullet"/>
+      <w:lvlText w:val=""/>
+      <w:lvlJc w:val="left"/>
+      <w:pPr>
+        <w:ind w:left="720" w:hanging="360"/>
+      </w:pPr>
+      <w:rPr>
+        <w:rFonts w:ascii="Symbol" w:hAnsi="Symbol" w:hint="default"/>
+      </w:rPr>
+    </w:lvl>
+    <w:lvl w:ilvl="1" w:tplc="04100003" w:tentative="1">
+      <w:start w:val="1"/>
+      <w:numFmt w:val="bullet"/>
+      <w:lvlText w:val="o"/>
+      <w:lvlJc w:val="left"/>
+      <w:pPr>
+        <w:ind w:left="1440" w:hanging="360"/>
+      </w:pPr>
+      <w:rPr>
+        <w:rFonts w:ascii="Courier New" w:hAnsi="Courier New" w:cs="Courier New" w:hint="default"/>
+      </w:rPr>
+    </w:lvl>
+    <w:lvl w:ilvl="2" w:tplc="04100005" w:tentative="1">
+      <w:start w:val="1"/>
+      <w:numFmt w:val="bullet"/>
+      <w:lvlText w:val=""/>
+      <w:lvlJc w:val="left"/>
+      <w:pPr>
+        <w:ind w:left="2160" w:hanging="360"/>
+      </w:pPr>
+      <w:rPr>
+        <w:rFonts w:ascii="Wingdings" w:hAnsi="Wingdings" w:hint="default"/>
+      </w:rPr>
+    </w:lvl>
+    <w:lvl w:ilvl="3" w:tplc="04100001" w:tentative="1">
+      <w:start w:val="1"/>
+      <w:numFmt w:val="bullet"/>
+      <w:lvlText w:val=""/>
+      <w:lvlJc w:val="left"/>
+      <w:pPr>
+        <w:ind w:left="2880" w:hanging="360"/>
+      </w:pPr>
+      <w:rPr>
+        <w:rFonts w:ascii="Symbol" w:hAnsi="Symbol" w:hint="default"/>
+      </w:rPr>
+    </w:lvl>
+    <w:lvl w:ilvl="4" w:tplc="04100003" w:tentative="1">
+      <w:start w:val="1"/>
+      <w:numFmt w:val="bullet"/>
+      <w:lvlText w:val="o"/>
+      <w:lvlJc w:val="left"/>
+      <w:pPr>
+        <w:ind w:left="3600" w:hanging="360"/>
+      </w:pPr>
+      <w:rPr>
+        <w:rFonts w:ascii="Courier New" w:hAnsi="Courier New" w:cs="Courier New" w:hint="default"/>
+      </w:rPr>
+    </w:lvl>
+    <w:lvl w:ilvl="5" w:tplc="04100005" w:tentative="1">
+      <w:start w:val="1"/>
+      <w:numFmt w:val="bullet"/>
+      <w:lvlText w:val=""/>
+      <w:lvlJc w:val="left"/>
+      <w:pPr>
+        <w:ind w:left="4320" w:hanging="360"/>
+      </w:pPr>
+      <w:rPr>
+        <w:rFonts w:ascii="Wingdings" w:hAnsi="Wingdings" w:hint="default"/>
+      </w:rPr>
+    </w:lvl>
+    <w:lvl w:ilvl="6" w:tplc="04100001" w:tentative="1">
+      <w:start w:val="1"/>
+      <w:numFmt w:val="bullet"/>
+      <w:lvlText w:val=""/>
+      <w:lvlJc w:val="left"/>
+      <w:pPr>
+        <w:ind w:left="5040" w:hanging="360"/>
+      </w:pPr>
+      <w:rPr>
+        <w:rFonts w:ascii="Symbol" w:hAnsi="Symbol" w:hint="default"/>
+      </w:rPr>
+    </w:lvl>
+    <w:lvl w:ilvl="7" w:tplc="04100003" w:tentative="1">
+      <w:start w:val="1"/>
+      <w:numFmt w:val="bullet"/>
+      <w:lvlText w:val="o"/>
+      <w:lvlJc w:val="left"/>
+      <w:pPr>
+        <w:ind w:left="5760" w:hanging="360"/>
+      </w:pPr>
+      <w:rPr>
+        <w:rFonts w:ascii="Courier New" w:hAnsi="Courier New" w:cs="Courier New" w:hint="default"/>
+      </w:rPr>
+    </w:lvl>
+    <w:lvl w:ilvl="8" w:tplc="04100005" w:tentative="1">
+      <w:start w:val="1"/>
+      <w:numFmt w:val="bullet"/>
+      <w:lvlText w:val=""/>
+      <w:lvlJc w:val="left"/>
+      <w:pPr>
+        <w:ind w:left="6480" w:hanging="360"/>
+      </w:pPr>
+      <w:rPr>
+        <w:rFonts w:ascii="Wingdings" w:hAnsi="Wingdings" w:hint="default"/>
+      </w:rPr>
+    </w:lvl>
+  </w:abstractNum>
+  <w:abstractNum w:abstractNumId="12">
     <w:nsid w:val="26210774"/>
     <w:multiLevelType w:val="hybridMultilevel"/>
     <w:tmpl w:val="5D8E84D4"/>
@@ -19139,7 +22060,7 @@
       </w:rPr>
     </w:lvl>
   </w:abstractNum>
-  <w:abstractNum w:abstractNumId="10">
+  <w:abstractNum w:abstractNumId="13">
     <w:nsid w:val="26926357"/>
     <w:multiLevelType w:val="hybridMultilevel"/>
     <w:tmpl w:val="957E6B8A"/>
@@ -19252,7 +22173,7 @@
       </w:rPr>
     </w:lvl>
   </w:abstractNum>
-  <w:abstractNum w:abstractNumId="11">
+  <w:abstractNum w:abstractNumId="14">
     <w:nsid w:val="310F3BBB"/>
     <w:multiLevelType w:val="hybridMultilevel"/>
     <w:tmpl w:val="4FCE1346"/>
@@ -19365,7 +22286,7 @@
       </w:rPr>
     </w:lvl>
   </w:abstractNum>
-  <w:abstractNum w:abstractNumId="12">
+  <w:abstractNum w:abstractNumId="15">
     <w:nsid w:val="35292519"/>
     <w:multiLevelType w:val="hybridMultilevel"/>
     <w:tmpl w:val="ADD203C4"/>
@@ -19478,7 +22399,7 @@
       </w:rPr>
     </w:lvl>
   </w:abstractNum>
-  <w:abstractNum w:abstractNumId="13">
+  <w:abstractNum w:abstractNumId="16">
     <w:nsid w:val="36774408"/>
     <w:multiLevelType w:val="hybridMultilevel"/>
     <w:tmpl w:val="6DA2527C"/>
@@ -19564,7 +22485,7 @@
       </w:pPr>
     </w:lvl>
   </w:abstractNum>
-  <w:abstractNum w:abstractNumId="14">
+  <w:abstractNum w:abstractNumId="17">
     <w:nsid w:val="45E35C1D"/>
     <w:multiLevelType w:val="hybridMultilevel"/>
     <w:tmpl w:val="8C7A93FA"/>
@@ -19650,7 +22571,7 @@
       </w:pPr>
     </w:lvl>
   </w:abstractNum>
-  <w:abstractNum w:abstractNumId="15">
+  <w:abstractNum w:abstractNumId="18">
     <w:nsid w:val="479D139F"/>
     <w:multiLevelType w:val="hybridMultilevel"/>
     <w:tmpl w:val="8C7A93FA"/>
@@ -19736,7 +22657,7 @@
       </w:pPr>
     </w:lvl>
   </w:abstractNum>
-  <w:abstractNum w:abstractNumId="16">
+  <w:abstractNum w:abstractNumId="19">
     <w:nsid w:val="48CF76BD"/>
     <w:multiLevelType w:val="hybridMultilevel"/>
     <w:tmpl w:val="8C7A93FA"/>
@@ -19822,7 +22743,7 @@
       </w:pPr>
     </w:lvl>
   </w:abstractNum>
-  <w:abstractNum w:abstractNumId="17">
+  <w:abstractNum w:abstractNumId="20">
     <w:nsid w:val="4A4E597E"/>
     <w:multiLevelType w:val="hybridMultilevel"/>
     <w:tmpl w:val="8C7A93FA"/>
@@ -19908,7 +22829,7 @@
       </w:pPr>
     </w:lvl>
   </w:abstractNum>
-  <w:abstractNum w:abstractNumId="18">
+  <w:abstractNum w:abstractNumId="21">
     <w:nsid w:val="4A6704C2"/>
     <w:multiLevelType w:val="hybridMultilevel"/>
     <w:tmpl w:val="7518B92A"/>
@@ -20021,7 +22942,7 @@
       </w:rPr>
     </w:lvl>
   </w:abstractNum>
-  <w:abstractNum w:abstractNumId="19">
+  <w:abstractNum w:abstractNumId="22">
     <w:nsid w:val="53ED7708"/>
     <w:multiLevelType w:val="hybridMultilevel"/>
     <w:tmpl w:val="8C7A93FA"/>
@@ -20107,7 +23028,7 @@
       </w:pPr>
     </w:lvl>
   </w:abstractNum>
-  <w:abstractNum w:abstractNumId="20">
+  <w:abstractNum w:abstractNumId="23">
     <w:nsid w:val="547D1A0F"/>
     <w:multiLevelType w:val="hybridMultilevel"/>
     <w:tmpl w:val="EC00570E"/>
@@ -20220,7 +23141,7 @@
       </w:rPr>
     </w:lvl>
   </w:abstractNum>
-  <w:abstractNum w:abstractNumId="21">
+  <w:abstractNum w:abstractNumId="24">
     <w:nsid w:val="5C4A4262"/>
     <w:multiLevelType w:val="hybridMultilevel"/>
     <w:tmpl w:val="8C7A93FA"/>
@@ -20306,7 +23227,7 @@
       </w:pPr>
     </w:lvl>
   </w:abstractNum>
-  <w:abstractNum w:abstractNumId="22">
+  <w:abstractNum w:abstractNumId="25">
     <w:nsid w:val="5F64444F"/>
     <w:multiLevelType w:val="hybridMultilevel"/>
     <w:tmpl w:val="8C7A93FA"/>
@@ -20392,7 +23313,7 @@
       </w:pPr>
     </w:lvl>
   </w:abstractNum>
-  <w:abstractNum w:abstractNumId="23">
+  <w:abstractNum w:abstractNumId="26">
     <w:nsid w:val="60834D08"/>
     <w:multiLevelType w:val="hybridMultilevel"/>
     <w:tmpl w:val="DFC63C98"/>
@@ -20505,7 +23426,7 @@
       </w:rPr>
     </w:lvl>
   </w:abstractNum>
-  <w:abstractNum w:abstractNumId="24">
+  <w:abstractNum w:abstractNumId="27">
     <w:nsid w:val="61815743"/>
     <w:multiLevelType w:val="hybridMultilevel"/>
     <w:tmpl w:val="F008ED00"/>
@@ -20591,7 +23512,120 @@
       </w:pPr>
     </w:lvl>
   </w:abstractNum>
-  <w:abstractNum w:abstractNumId="25">
+  <w:abstractNum w:abstractNumId="28">
+    <w:nsid w:val="66982757"/>
+    <w:multiLevelType w:val="hybridMultilevel"/>
+    <w:tmpl w:val="DAD6D544"/>
+    <w:lvl w:ilvl="0" w:tplc="04100001">
+      <w:start w:val="1"/>
+      <w:numFmt w:val="bullet"/>
+      <w:lvlText w:val=""/>
+      <w:lvlJc w:val="left"/>
+      <w:pPr>
+        <w:ind w:left="720" w:hanging="360"/>
+      </w:pPr>
+      <w:rPr>
+        <w:rFonts w:ascii="Symbol" w:hAnsi="Symbol" w:hint="default"/>
+      </w:rPr>
+    </w:lvl>
+    <w:lvl w:ilvl="1" w:tplc="04100003">
+      <w:start w:val="1"/>
+      <w:numFmt w:val="bullet"/>
+      <w:lvlText w:val="o"/>
+      <w:lvlJc w:val="left"/>
+      <w:pPr>
+        <w:ind w:left="1440" w:hanging="360"/>
+      </w:pPr>
+      <w:rPr>
+        <w:rFonts w:ascii="Courier New" w:hAnsi="Courier New" w:cs="Courier New" w:hint="default"/>
+      </w:rPr>
+    </w:lvl>
+    <w:lvl w:ilvl="2" w:tplc="04100005" w:tentative="1">
+      <w:start w:val="1"/>
+      <w:numFmt w:val="bullet"/>
+      <w:lvlText w:val=""/>
+      <w:lvlJc w:val="left"/>
+      <w:pPr>
+        <w:ind w:left="2160" w:hanging="360"/>
+      </w:pPr>
+      <w:rPr>
+        <w:rFonts w:ascii="Wingdings" w:hAnsi="Wingdings" w:hint="default"/>
+      </w:rPr>
+    </w:lvl>
+    <w:lvl w:ilvl="3" w:tplc="04100001" w:tentative="1">
+      <w:start w:val="1"/>
+      <w:numFmt w:val="bullet"/>
+      <w:lvlText w:val=""/>
+      <w:lvlJc w:val="left"/>
+      <w:pPr>
+        <w:ind w:left="2880" w:hanging="360"/>
+      </w:pPr>
+      <w:rPr>
+        <w:rFonts w:ascii="Symbol" w:hAnsi="Symbol" w:hint="default"/>
+      </w:rPr>
+    </w:lvl>
+    <w:lvl w:ilvl="4" w:tplc="04100003" w:tentative="1">
+      <w:start w:val="1"/>
+      <w:numFmt w:val="bullet"/>
+      <w:lvlText w:val="o"/>
+      <w:lvlJc w:val="left"/>
+      <w:pPr>
+        <w:ind w:left="3600" w:hanging="360"/>
+      </w:pPr>
+      <w:rPr>
+        <w:rFonts w:ascii="Courier New" w:hAnsi="Courier New" w:cs="Courier New" w:hint="default"/>
+      </w:rPr>
+    </w:lvl>
+    <w:lvl w:ilvl="5" w:tplc="04100005" w:tentative="1">
+      <w:start w:val="1"/>
+      <w:numFmt w:val="bullet"/>
+      <w:lvlText w:val=""/>
+      <w:lvlJc w:val="left"/>
+      <w:pPr>
+        <w:ind w:left="4320" w:hanging="360"/>
+      </w:pPr>
+      <w:rPr>
+        <w:rFonts w:ascii="Wingdings" w:hAnsi="Wingdings" w:hint="default"/>
+      </w:rPr>
+    </w:lvl>
+    <w:lvl w:ilvl="6" w:tplc="04100001" w:tentative="1">
+      <w:start w:val="1"/>
+      <w:numFmt w:val="bullet"/>
+      <w:lvlText w:val=""/>
+      <w:lvlJc w:val="left"/>
+      <w:pPr>
+        <w:ind w:left="5040" w:hanging="360"/>
+      </w:pPr>
+      <w:rPr>
+        <w:rFonts w:ascii="Symbol" w:hAnsi="Symbol" w:hint="default"/>
+      </w:rPr>
+    </w:lvl>
+    <w:lvl w:ilvl="7" w:tplc="04100003" w:tentative="1">
+      <w:start w:val="1"/>
+      <w:numFmt w:val="bullet"/>
+      <w:lvlText w:val="o"/>
+      <w:lvlJc w:val="left"/>
+      <w:pPr>
+        <w:ind w:left="5760" w:hanging="360"/>
+      </w:pPr>
+      <w:rPr>
+        <w:rFonts w:ascii="Courier New" w:hAnsi="Courier New" w:cs="Courier New" w:hint="default"/>
+      </w:rPr>
+    </w:lvl>
+    <w:lvl w:ilvl="8" w:tplc="04100005" w:tentative="1">
+      <w:start w:val="1"/>
+      <w:numFmt w:val="bullet"/>
+      <w:lvlText w:val=""/>
+      <w:lvlJc w:val="left"/>
+      <w:pPr>
+        <w:ind w:left="6480" w:hanging="360"/>
+      </w:pPr>
+      <w:rPr>
+        <w:rFonts w:ascii="Wingdings" w:hAnsi="Wingdings" w:hint="default"/>
+      </w:rPr>
+    </w:lvl>
+  </w:abstractNum>
+  <w:abstractNum w:abstractNumId="29">
     <w:nsid w:val="67E46D45"/>
     <w:multiLevelType w:val="multilevel"/>
     <w:tmpl w:val="64AEC0A4"/>
@@ -20740,7 +23774,7 @@
       </w:rPr>
     </w:lvl>
   </w:abstractNum>
-  <w:abstractNum w:abstractNumId="26">
+  <w:abstractNum w:abstractNumId="30">
     <w:nsid w:val="69414173"/>
     <w:multiLevelType w:val="multilevel"/>
     <w:tmpl w:val="40209258"/>
@@ -20889,7 +23923,7 @@
       </w:rPr>
     </w:lvl>
   </w:abstractNum>
-  <w:abstractNum w:abstractNumId="27">
+  <w:abstractNum w:abstractNumId="31">
     <w:nsid w:val="6C5A0016"/>
     <w:multiLevelType w:val="hybridMultilevel"/>
     <w:tmpl w:val="0916FDEA"/>
@@ -21002,7 +24036,7 @@
       </w:rPr>
     </w:lvl>
   </w:abstractNum>
-  <w:abstractNum w:abstractNumId="28">
+  <w:abstractNum w:abstractNumId="32">
     <w:nsid w:val="6ECF3F63"/>
     <w:multiLevelType w:val="hybridMultilevel"/>
     <w:tmpl w:val="212E24D8"/>
@@ -21114,7 +24148,7 @@
       </w:rPr>
     </w:lvl>
   </w:abstractNum>
-  <w:abstractNum w:abstractNumId="29">
+  <w:abstractNum w:abstractNumId="33">
     <w:nsid w:val="78D43557"/>
     <w:multiLevelType w:val="hybridMultilevel"/>
     <w:tmpl w:val="A1A6E088"/>
@@ -21254,13 +24288,13 @@
     </w:lvl>
   </w:abstractNum>
   <w:num w:numId="1">
-    <w:abstractNumId w:val="27"/>
+    <w:abstractNumId w:val="31"/>
   </w:num>
   <w:num w:numId="2">
-    <w:abstractNumId w:val="11"/>
+    <w:abstractNumId w:val="14"/>
   </w:num>
   <w:num w:numId="3">
-    <w:abstractNumId w:val="18"/>
+    <w:abstractNumId w:val="21"/>
   </w:num>
   <w:num w:numId="4">
     <w:abstractNumId w:val="5"/>
@@ -21269,61 +24303,61 @@
     <w:abstractNumId w:val="6"/>
   </w:num>
   <w:num w:numId="6">
-    <w:abstractNumId w:val="19"/>
+    <w:abstractNumId w:val="22"/>
   </w:num>
   <w:num w:numId="7">
-    <w:abstractNumId w:val="24"/>
+    <w:abstractNumId w:val="27"/>
   </w:num>
   <w:num w:numId="8">
-    <w:abstractNumId w:val="8"/>
+    <w:abstractNumId w:val="9"/>
   </w:num>
   <w:num w:numId="9">
     <w:abstractNumId w:val="4"/>
   </w:num>
   <w:num w:numId="10">
-    <w:abstractNumId w:val="14"/>
+    <w:abstractNumId w:val="17"/>
   </w:num>
   <w:num w:numId="11">
-    <w:abstractNumId w:val="15"/>
+    <w:abstractNumId w:val="18"/>
   </w:num>
   <w:num w:numId="12">
-    <w:abstractNumId w:val="22"/>
+    <w:abstractNumId w:val="25"/>
   </w:num>
   <w:num w:numId="13">
-    <w:abstractNumId w:val="21"/>
+    <w:abstractNumId w:val="24"/>
   </w:num>
   <w:num w:numId="14">
-    <w:abstractNumId w:val="16"/>
+    <w:abstractNumId w:val="19"/>
   </w:num>
   <w:num w:numId="15">
-    <w:abstractNumId w:val="17"/>
+    <w:abstractNumId w:val="20"/>
   </w:num>
   <w:num w:numId="16">
     <w:abstractNumId w:val="3"/>
   </w:num>
   <w:num w:numId="17">
-    <w:abstractNumId w:val="28"/>
+    <w:abstractNumId w:val="32"/>
   </w:num>
   <w:num w:numId="18">
-    <w:abstractNumId w:val="13"/>
+    <w:abstractNumId w:val="16"/>
   </w:num>
   <w:num w:numId="19">
+    <w:abstractNumId w:val="15"/>
+  </w:num>
+  <w:num w:numId="20">
     <w:abstractNumId w:val="12"/>
   </w:num>
-  <w:num w:numId="20">
-    <w:abstractNumId w:val="9"/>
-  </w:num>
   <w:num w:numId="21">
-    <w:abstractNumId w:val="29"/>
+    <w:abstractNumId w:val="33"/>
   </w:num>
   <w:num w:numId="22">
-    <w:abstractNumId w:val="26"/>
+    <w:abstractNumId w:val="30"/>
   </w:num>
   <w:num w:numId="23">
     <w:abstractNumId w:val="0"/>
   </w:num>
   <w:num w:numId="24">
-    <w:abstractNumId w:val="7"/>
+    <w:abstractNumId w:val="8"/>
   </w:num>
   <w:num w:numId="25">
     <w:abstractNumId w:val="2"/>
@@ -21332,16 +24366,28 @@
     <w:abstractNumId w:val="1"/>
   </w:num>
   <w:num w:numId="27">
-    <w:abstractNumId w:val="25"/>
+    <w:abstractNumId w:val="29"/>
   </w:num>
   <w:num w:numId="28">
-    <w:abstractNumId w:val="20"/>
+    <w:abstractNumId w:val="23"/>
   </w:num>
   <w:num w:numId="29">
-    <w:abstractNumId w:val="23"/>
+    <w:abstractNumId w:val="26"/>
   </w:num>
   <w:num w:numId="30">
+    <w:abstractNumId w:val="13"/>
+  </w:num>
+  <w:num w:numId="31">
+    <w:abstractNumId w:val="11"/>
+  </w:num>
+  <w:num w:numId="32">
     <w:abstractNumId w:val="10"/>
+  </w:num>
+  <w:num w:numId="33">
+    <w:abstractNumId w:val="7"/>
+  </w:num>
+  <w:num w:numId="34">
+    <w:abstractNumId w:val="28"/>
   </w:num>
 </w:numbering>
 </file>
@@ -21581,7 +24627,6 @@
   <w:style w:type="character" w:default="1" w:styleId="Carpredefinitoparagrafo">
     <w:name w:val="Default Paragraph Font"/>
     <w:uiPriority w:val="1"/>
-    <w:semiHidden/>
     <w:unhideWhenUsed/>
   </w:style>
   <w:style w:type="table" w:default="1" w:styleId="Tabellanormale">
@@ -21828,6 +24873,57 @@
       <w:b/>
       <w:bCs/>
     </w:rPr>
+  </w:style>
+  <w:style w:type="paragraph" w:styleId="Titolosommario">
+    <w:name w:val="TOC Heading"/>
+    <w:basedOn w:val="Titolo1"/>
+    <w:next w:val="Normale"/>
+    <w:uiPriority w:val="39"/>
+    <w:semiHidden/>
+    <w:unhideWhenUsed/>
+    <w:qFormat/>
+    <w:rsid w:val="00BC48F6"/>
+    <w:pPr>
+      <w:outlineLvl w:val="9"/>
+    </w:pPr>
+  </w:style>
+  <w:style w:type="paragraph" w:styleId="Sommario1">
+    <w:name w:val="toc 1"/>
+    <w:basedOn w:val="Normale"/>
+    <w:next w:val="Normale"/>
+    <w:autoRedefine/>
+    <w:uiPriority w:val="39"/>
+    <w:unhideWhenUsed/>
+    <w:rsid w:val="00BC48F6"/>
+    <w:pPr>
+      <w:spacing w:after="100"/>
+    </w:pPr>
+  </w:style>
+  <w:style w:type="paragraph" w:styleId="Sommario2">
+    <w:name w:val="toc 2"/>
+    <w:basedOn w:val="Normale"/>
+    <w:next w:val="Normale"/>
+    <w:autoRedefine/>
+    <w:uiPriority w:val="39"/>
+    <w:unhideWhenUsed/>
+    <w:rsid w:val="00BC48F6"/>
+    <w:pPr>
+      <w:spacing w:after="100"/>
+      <w:ind w:left="220"/>
+    </w:pPr>
+  </w:style>
+  <w:style w:type="paragraph" w:styleId="Sommario3">
+    <w:name w:val="toc 3"/>
+    <w:basedOn w:val="Normale"/>
+    <w:next w:val="Normale"/>
+    <w:autoRedefine/>
+    <w:uiPriority w:val="39"/>
+    <w:unhideWhenUsed/>
+    <w:rsid w:val="00BC48F6"/>
+    <w:pPr>
+      <w:spacing w:after="100"/>
+      <w:ind w:left="440"/>
+    </w:pPr>
   </w:style>
 </w:styles>
 </file>
@@ -22120,7 +25216,7 @@
 </file>
 
 <file path=customXml/itemProps1.xml><?xml version="1.0" encoding="utf-8"?>
-<ds:datastoreItem xmlns:ds="http://schemas.openxmlformats.org/officeDocument/2006/customXml" ds:itemID="{4A40B750-BE2A-4B3D-8C4A-7F0BAB8D8960}">
+<ds:datastoreItem xmlns:ds="http://schemas.openxmlformats.org/officeDocument/2006/customXml" ds:itemID="{B0258BA8-D245-4B46-9340-FCBBE47653DE}">
   <ds:schemaRefs>
     <ds:schemaRef ds:uri="http://schemas.openxmlformats.org/officeDocument/2006/bibliography"/>
   </ds:schemaRefs>
